--- a/TEMP/input/p016r_DN_+MHS_+_G1/tl_p016r.docx
+++ b/TEMP/input/p016r_DN_+MHS_+_G1/tl_p016r.docx
@@ -4795,36 +4795,14 @@
     <w:rPrDefault>
       <w:rPr>
         <w:rFonts w:ascii="Arial" w:cs="Arial" w:eastAsia="Arial" w:hAnsi="Arial"/>
-        <w:b w:val="0"/>
-        <w:i w:val="0"/>
-        <w:smallCaps w:val="0"/>
-        <w:strike w:val="0"/>
-        <w:color w:val="000000"/>
         <w:sz w:val="22"/>
         <w:szCs w:val="22"/>
-        <w:u w:val="none"/>
-        <w:shd w:fill="auto" w:val="clear"/>
-        <w:vertAlign w:val="baseline"/>
         <w:lang w:val="en"/>
       </w:rPr>
     </w:rPrDefault>
     <w:pPrDefault>
       <w:pPr>
-        <w:keepNext w:val="0"/>
-        <w:keepLines w:val="0"/>
-        <w:widowControl w:val="1"/>
-        <w:pBdr>
-          <w:top w:space="0" w:sz="0" w:val="nil"/>
-          <w:left w:space="0" w:sz="0" w:val="nil"/>
-          <w:bottom w:space="0" w:sz="0" w:val="nil"/>
-          <w:right w:space="0" w:sz="0" w:val="nil"/>
-          <w:between w:space="0" w:sz="0" w:val="nil"/>
-        </w:pBdr>
-        <w:shd w:fill="auto" w:val="clear"/>
-        <w:spacing w:after="0" w:before="0" w:line="276" w:lineRule="auto"/>
-        <w:ind w:left="0" w:right="0" w:firstLine="0"/>
-        <w:contextualSpacing w:val="0"/>
-        <w:jc w:val="left"/>
+        <w:spacing w:line="276" w:lineRule="auto"/>
       </w:pPr>
     </w:pPrDefault>
   </w:docDefaults>

--- a/TEMP/input/p016r_DN_+MHS_+_G1/tl_p016r.docx
+++ b/TEMP/input/p016r_DN_+MHS_+_G1/tl_p016r.docx
@@ -181,27 +181,7 @@
           <w:szCs w:val="18"/>
           <w:rtl w:val="0"/>
         </w:rPr>
-        <w:t xml:space="preserve">&lt;id&gt;</w:t>
-      </w:r>
-      <w:r>
-        <w:rPr>
-          <w:rFonts w:ascii="Arial" w:cs="Arial" w:eastAsia="Arial" w:hAnsi="Arial"/>
-          <w:color w:val="000000"/>
-          <w:sz w:val="22"/>
-          <w:szCs w:val="22"/>
-          <w:rtl w:val="0"/>
-        </w:rPr>
-        <w:t xml:space="preserve">p016r_a1</w:t>
-      </w:r>
-      <w:r>
-        <w:rPr>
-          <w:rFonts w:ascii="Courier New" w:cs="Courier New" w:eastAsia="Courier New" w:hAnsi="Courier New"/>
-          <w:color w:val="7f6000"/>
-          <w:sz w:val="18"/>
-          <w:szCs w:val="18"/>
-          <w:rtl w:val="0"/>
-        </w:rPr>
-        <w:t xml:space="preserve">&lt;/id&gt;</w:t>
+        <w:t xml:space="preserve">&lt;id&gt;p016r_1&lt;/id&gt;</w:t>
       </w:r>
       <w:r>
         <w:rPr>

--- a/TEMP/input/p016r_DN_+MHS_+_G1/tl_p016r.docx
+++ b/TEMP/input/p016r_DN_+MHS_+_G1/tl_p016r.docx
@@ -1949,7 +1949,13 @@
           <w:szCs w:val="22"/>
           <w:rtl w:val="0"/>
         </w:rPr>
-        <w:t xml:space="preserve">left-top</w:t>
+        <w:t xml:space="preserve">left-</w:t>
+      </w:r>
+      <w:r>
+        <w:rPr>
+          <w:rtl w:val="0"/>
+        </w:rPr>
+        <w:t xml:space="preserve">middle</w:t>
       </w:r>
       <w:r>
         <w:rPr>
@@ -2293,21 +2299,8 @@
     <w:p>
       <w:pPr>
         <w:widowControl w:val="0"/>
-        <w:pBdr>
-          <w:top w:space="0" w:sz="0" w:val="nil"/>
-          <w:left w:space="0" w:sz="0" w:val="nil"/>
-          <w:bottom w:space="0" w:sz="0" w:val="nil"/>
-          <w:right w:space="0" w:sz="0" w:val="nil"/>
-          <w:between w:space="0" w:sz="0" w:val="nil"/>
-        </w:pBdr>
-        <w:shd w:fill="auto" w:val="clear"/>
         <w:contextualSpacing w:val="0"/>
-        <w:rPr>
-          <w:rFonts w:ascii="Arial" w:cs="Arial" w:eastAsia="Arial" w:hAnsi="Arial"/>
-          <w:color w:val="000000"/>
-          <w:sz w:val="22"/>
-          <w:szCs w:val="22"/>
-        </w:rPr>
+        <w:rPr/>
       </w:pPr>
       <w:r>
         <w:rPr>
@@ -2318,31 +2311,18 @@
     <w:p>
       <w:pPr>
         <w:widowControl w:val="0"/>
-        <w:pBdr>
-          <w:top w:space="0" w:sz="0" w:val="nil"/>
-          <w:left w:space="0" w:sz="0" w:val="nil"/>
-          <w:bottom w:space="0" w:sz="0" w:val="nil"/>
-          <w:right w:space="0" w:sz="0" w:val="nil"/>
-          <w:between w:space="0" w:sz="0" w:val="nil"/>
-        </w:pBdr>
-        <w:shd w:fill="auto" w:val="clear"/>
         <w:contextualSpacing w:val="0"/>
-        <w:rPr>
-          <w:rFonts w:ascii="Arial" w:cs="Arial" w:eastAsia="Arial" w:hAnsi="Arial"/>
-          <w:color w:val="000000"/>
-          <w:sz w:val="22"/>
-          <w:szCs w:val="22"/>
-        </w:rPr>
+        <w:rPr/>
       </w:pPr>
       <w:r>
         <w:rPr>
           <w:rFonts w:ascii="Courier New" w:cs="Courier New" w:eastAsia="Courier New" w:hAnsi="Courier New"/>
-          <w:color w:val="0000ff"/>
-          <w:sz w:val="18"/>
-          <w:szCs w:val="18"/>
-          <w:rtl w:val="0"/>
-        </w:rPr>
-        <w:t xml:space="preserve">&lt;figure&gt;</w:t>
+          <w:color w:val="7f6000"/>
+          <w:sz w:val="18"/>
+          <w:szCs w:val="18"/>
+          <w:rtl w:val="0"/>
+        </w:rPr>
+        <w:t xml:space="preserve">&lt;div&gt;</w:t>
       </w:r>
       <w:r>
         <w:rPr>
@@ -2353,51 +2333,18 @@
     <w:p>
       <w:pPr>
         <w:widowControl w:val="0"/>
-        <w:pBdr>
-          <w:top w:space="0" w:sz="0" w:val="nil"/>
-          <w:left w:space="0" w:sz="0" w:val="nil"/>
-          <w:bottom w:space="0" w:sz="0" w:val="nil"/>
-          <w:right w:space="0" w:sz="0" w:val="nil"/>
-          <w:between w:space="0" w:sz="0" w:val="nil"/>
-        </w:pBdr>
-        <w:shd w:fill="auto" w:val="clear"/>
         <w:contextualSpacing w:val="0"/>
-        <w:rPr>
-          <w:rFonts w:ascii="Arial" w:cs="Arial" w:eastAsia="Arial" w:hAnsi="Arial"/>
-          <w:color w:val="000000"/>
-          <w:sz w:val="22"/>
-          <w:szCs w:val="22"/>
-        </w:rPr>
+        <w:rPr/>
       </w:pPr>
       <w:r>
         <w:rPr>
           <w:rFonts w:ascii="Courier New" w:cs="Courier New" w:eastAsia="Courier New" w:hAnsi="Courier New"/>
-          <w:color w:val="7f6000"/>
-          <w:sz w:val="18"/>
-          <w:szCs w:val="18"/>
-          <w:rtl w:val="0"/>
-        </w:rPr>
-        <w:t xml:space="preserve">&lt;id&gt;</w:t>
-      </w:r>
-      <w:r>
-        <w:rPr>
-          <w:rFonts w:ascii="Arial" w:cs="Arial" w:eastAsia="Arial" w:hAnsi="Arial"/>
-          <w:color w:val="000000"/>
-          <w:sz w:val="22"/>
-          <w:szCs w:val="22"/>
-          <w:rtl w:val="0"/>
-        </w:rPr>
-        <w:t xml:space="preserve">fig_p016r_1</w:t>
-      </w:r>
-      <w:r>
-        <w:rPr>
-          <w:rFonts w:ascii="Courier New" w:cs="Courier New" w:eastAsia="Courier New" w:hAnsi="Courier New"/>
-          <w:color w:val="7f6000"/>
-          <w:sz w:val="18"/>
-          <w:szCs w:val="18"/>
-          <w:rtl w:val="0"/>
-        </w:rPr>
-        <w:t xml:space="preserve">&lt;/id&gt;</w:t>
+          <w:color w:val="0000ff"/>
+          <w:sz w:val="18"/>
+          <w:szCs w:val="18"/>
+          <w:rtl w:val="0"/>
+        </w:rPr>
+        <w:t xml:space="preserve">&lt;figure&gt;</w:t>
       </w:r>
       <w:r>
         <w:rPr>
@@ -2408,52 +2355,120 @@
     <w:p>
       <w:pPr>
         <w:widowControl w:val="0"/>
-        <w:pBdr>
-          <w:top w:space="0" w:sz="0" w:val="nil"/>
-          <w:left w:space="0" w:sz="0" w:val="nil"/>
-          <w:bottom w:space="0" w:sz="0" w:val="nil"/>
-          <w:right w:space="0" w:sz="0" w:val="nil"/>
-          <w:between w:space="0" w:sz="0" w:val="nil"/>
-        </w:pBdr>
-        <w:shd w:fill="auto" w:val="clear"/>
+        <w:contextualSpacing w:val="0"/>
+        <w:rPr>
+          <w:rFonts w:ascii="Courier New" w:cs="Courier New" w:eastAsia="Courier New" w:hAnsi="Courier New"/>
+          <w:color w:val="7f6000"/>
+          <w:sz w:val="18"/>
+          <w:szCs w:val="18"/>
+        </w:rPr>
+      </w:pPr>
+      <w:r>
+        <w:rPr>
+          <w:rFonts w:ascii="Courier New" w:cs="Courier New" w:eastAsia="Courier New" w:hAnsi="Courier New"/>
+          <w:color w:val="7f6000"/>
+          <w:sz w:val="18"/>
+          <w:szCs w:val="18"/>
+          <w:rtl w:val="0"/>
+        </w:rPr>
+        <w:t xml:space="preserve">&lt;id&gt;</w:t>
+      </w:r>
+      <w:r>
+        <w:rPr>
+          <w:rtl w:val="0"/>
+        </w:rPr>
+        <w:t xml:space="preserve">fig_p016r_1</w:t>
+      </w:r>
+      <w:r>
+        <w:rPr>
+          <w:rFonts w:ascii="Courier New" w:cs="Courier New" w:eastAsia="Courier New" w:hAnsi="Courier New"/>
+          <w:color w:val="7f6000"/>
+          <w:sz w:val="18"/>
+          <w:szCs w:val="18"/>
+          <w:rtl w:val="0"/>
+        </w:rPr>
+        <w:t xml:space="preserve">&lt;/id&gt;</w:t>
+      </w:r>
+    </w:p>
+    <w:p>
+      <w:pPr>
+        <w:widowControl w:val="0"/>
+        <w:contextualSpacing w:val="0"/>
+        <w:rPr>
+          <w:rFonts w:ascii="Courier New" w:cs="Courier New" w:eastAsia="Courier New" w:hAnsi="Courier New"/>
+          <w:color w:val="7f6000"/>
+          <w:sz w:val="18"/>
+          <w:szCs w:val="18"/>
+        </w:rPr>
+      </w:pPr>
+      <w:r>
+        <w:rPr>
+          <w:rFonts w:ascii="Courier New" w:cs="Courier New" w:eastAsia="Courier New" w:hAnsi="Courier New"/>
+          <w:color w:val="7f6000"/>
+          <w:sz w:val="18"/>
+          <w:szCs w:val="18"/>
+          <w:rtl w:val="0"/>
+        </w:rPr>
+        <w:t xml:space="preserve">&lt;margin&gt;</w:t>
+      </w:r>
+      <w:r>
+        <w:rPr>
+          <w:rtl w:val="0"/>
+        </w:rPr>
+        <w:t xml:space="preserve">left-middle</w:t>
+      </w:r>
+      <w:r>
+        <w:rPr>
+          <w:rFonts w:ascii="Courier New" w:cs="Courier New" w:eastAsia="Courier New" w:hAnsi="Courier New"/>
+          <w:color w:val="7f6000"/>
+          <w:sz w:val="18"/>
+          <w:szCs w:val="18"/>
+          <w:rtl w:val="0"/>
+        </w:rPr>
+        <w:t xml:space="preserve">&lt;/margin&gt;</w:t>
+      </w:r>
+    </w:p>
+    <w:p>
+      <w:pPr>
+        <w:widowControl w:val="0"/>
         <w:spacing w:line="276" w:lineRule="auto"/>
         <w:contextualSpacing w:val="0"/>
         <w:rPr>
-          <w:rFonts w:ascii="Arial" w:cs="Arial" w:eastAsia="Arial" w:hAnsi="Arial"/>
-          <w:color w:val="000000"/>
-          <w:sz w:val="22"/>
-          <w:szCs w:val="22"/>
+          <w:rFonts w:ascii="Courier New" w:cs="Courier New" w:eastAsia="Courier New" w:hAnsi="Courier New"/>
+          <w:color w:val="7f6000"/>
+          <w:sz w:val="18"/>
+          <w:szCs w:val="18"/>
         </w:rPr>
       </w:pPr>
       <w:r>
         <w:rPr>
           <w:rFonts w:ascii="Courier New" w:cs="Courier New" w:eastAsia="Courier New" w:hAnsi="Courier New"/>
+          <w:color w:val="0000ff"/>
+          <w:sz w:val="18"/>
+          <w:szCs w:val="18"/>
+          <w:rtl w:val="0"/>
+        </w:rPr>
+        <w:t xml:space="preserve">&lt;render&gt;</w:t>
+      </w:r>
+      <w:r>
+        <w:rPr>
+          <w:rFonts w:ascii="Courier New" w:cs="Courier New" w:eastAsia="Courier New" w:hAnsi="Courier New"/>
           <w:color w:val="7f6000"/>
           <w:sz w:val="18"/>
           <w:szCs w:val="18"/>
           <w:rtl w:val="0"/>
         </w:rPr>
-        <w:t xml:space="preserve">&lt;margin&gt;</w:t>
-      </w:r>
-      <w:r>
-        <w:rPr>
-          <w:rFonts w:ascii="Arial" w:cs="Arial" w:eastAsia="Arial" w:hAnsi="Arial"/>
-          <w:color w:val="000000"/>
-          <w:sz w:val="22"/>
-          <w:szCs w:val="22"/>
-          <w:rtl w:val="0"/>
-        </w:rPr>
-        <w:t xml:space="preserve">left-middle</w:t>
-      </w:r>
-      <w:r>
-        <w:rPr>
-          <w:rFonts w:ascii="Courier New" w:cs="Courier New" w:eastAsia="Courier New" w:hAnsi="Courier New"/>
-          <w:color w:val="7f6000"/>
-          <w:sz w:val="18"/>
-          <w:szCs w:val="18"/>
-          <w:rtl w:val="0"/>
-        </w:rPr>
-        <w:t xml:space="preserve">&lt;/margin&gt;</w:t>
+        <w:t xml:space="preserve">wide</w:t>
+      </w:r>
+      <w:r>
+        <w:rPr>
+          <w:rFonts w:ascii="Courier New" w:cs="Courier New" w:eastAsia="Courier New" w:hAnsi="Courier New"/>
+          <w:color w:val="0000ff"/>
+          <w:sz w:val="18"/>
+          <w:szCs w:val="18"/>
+          <w:rtl w:val="0"/>
+        </w:rPr>
+        <w:t xml:space="preserve">&lt;/render&gt;</w:t>
       </w:r>
       <w:r>
         <w:rPr>
@@ -3155,17 +3170,73 @@
         </w:pBdr>
         <w:shd w:fill="auto" w:val="clear"/>
         <w:contextualSpacing w:val="0"/>
-        <w:rPr>
-          <w:rFonts w:ascii="Arial" w:cs="Arial" w:eastAsia="Arial" w:hAnsi="Arial"/>
-          <w:color w:val="000000"/>
-          <w:sz w:val="22"/>
-          <w:szCs w:val="22"/>
-        </w:rPr>
+        <w:rPr/>
       </w:pPr>
       <w:r>
         <w:rPr>
           <w:rtl w:val="0"/>
         </w:rPr>
+      </w:r>
+    </w:p>
+    <w:p>
+      <w:pPr>
+        <w:widowControl w:val="0"/>
+        <w:contextualSpacing w:val="0"/>
+        <w:rPr>
+          <w:rFonts w:ascii="Courier New" w:cs="Courier New" w:eastAsia="Courier New" w:hAnsi="Courier New"/>
+          <w:color w:val="7f6000"/>
+          <w:sz w:val="18"/>
+          <w:szCs w:val="18"/>
+        </w:rPr>
+      </w:pPr>
+      <w:r>
+        <w:rPr>
+          <w:rFonts w:ascii="Courier New" w:cs="Courier New" w:eastAsia="Courier New" w:hAnsi="Courier New"/>
+          <w:color w:val="7f6000"/>
+          <w:sz w:val="18"/>
+          <w:szCs w:val="18"/>
+          <w:rtl w:val="0"/>
+        </w:rPr>
+        <w:t xml:space="preserve">&lt;/div&gt;</w:t>
+      </w:r>
+    </w:p>
+    <w:p>
+      <w:pPr>
+        <w:widowControl w:val="0"/>
+        <w:contextualSpacing w:val="0"/>
+        <w:rPr>
+          <w:rFonts w:ascii="Courier New" w:cs="Courier New" w:eastAsia="Courier New" w:hAnsi="Courier New"/>
+          <w:color w:val="7f6000"/>
+          <w:sz w:val="18"/>
+          <w:szCs w:val="18"/>
+        </w:rPr>
+      </w:pPr>
+      <w:r>
+        <w:rPr>
+          <w:rtl w:val="0"/>
+        </w:rPr>
+      </w:r>
+    </w:p>
+    <w:p>
+      <w:pPr>
+        <w:widowControl w:val="0"/>
+        <w:contextualSpacing w:val="0"/>
+        <w:rPr>
+          <w:rFonts w:ascii="Courier New" w:cs="Courier New" w:eastAsia="Courier New" w:hAnsi="Courier New"/>
+          <w:color w:val="7f6000"/>
+          <w:sz w:val="18"/>
+          <w:szCs w:val="18"/>
+        </w:rPr>
+      </w:pPr>
+      <w:r>
+        <w:rPr>
+          <w:rFonts w:ascii="Courier New" w:cs="Courier New" w:eastAsia="Courier New" w:hAnsi="Courier New"/>
+          <w:color w:val="7f6000"/>
+          <w:sz w:val="18"/>
+          <w:szCs w:val="18"/>
+          <w:rtl w:val="0"/>
+        </w:rPr>
+        <w:t xml:space="preserve">&lt;div&gt;</w:t>
       </w:r>
     </w:p>
     <w:p>
@@ -3182,1355 +3253,8 @@
         </w:pBdr>
         <w:shd w:fill="auto" w:val="clear"/>
         <w:contextualSpacing w:val="0"/>
-        <w:rPr>
-          <w:rFonts w:ascii="Arial" w:cs="Arial" w:eastAsia="Arial" w:hAnsi="Arial"/>
-          <w:color w:val="000000"/>
-          <w:sz w:val="22"/>
-          <w:szCs w:val="22"/>
-        </w:rPr>
+        <w:rPr/>
       </w:pPr>
-      <w:r>
-        <w:rPr>
-          <w:rFonts w:ascii="Courier New" w:cs="Courier New" w:eastAsia="Courier New" w:hAnsi="Courier New"/>
-          <w:color w:val="7f6000"/>
-          <w:sz w:val="18"/>
-          <w:szCs w:val="18"/>
-          <w:rtl w:val="0"/>
-        </w:rPr>
-        <w:t xml:space="preserve">&lt;ab&gt;</w:t>
-      </w:r>
-      <w:r>
-        <w:rPr>
-          <w:rFonts w:ascii="Arial" w:cs="Arial" w:eastAsia="Arial" w:hAnsi="Arial"/>
-          <w:color w:val="000000"/>
-          <w:sz w:val="22"/>
-          <w:szCs w:val="22"/>
-          <w:rtl w:val="0"/>
-        </w:rPr>
-        <w:t xml:space="preserve">It is also necessary that the </w:t>
-      </w:r>
-      <w:r>
-        <w:rPr>
-          <w:rFonts w:ascii="Courier New" w:cs="Courier New" w:eastAsia="Courier New" w:hAnsi="Courier New"/>
-          <w:color w:val="0000ff"/>
-          <w:sz w:val="18"/>
-          <w:szCs w:val="18"/>
-          <w:rtl w:val="0"/>
-        </w:rPr>
-        <w:t xml:space="preserve">&lt;fr&gt;</w:t>
-      </w:r>
-      <w:r>
-        <w:rPr>
-          <w:rFonts w:ascii="Arial" w:cs="Arial" w:eastAsia="Arial" w:hAnsi="Arial"/>
-          <w:color w:val="000000"/>
-          <w:sz w:val="22"/>
-          <w:szCs w:val="22"/>
-          <w:rtl w:val="0"/>
-        </w:rPr>
-        <w:t xml:space="preserve">tuelle</w:t>
-      </w:r>
-      <w:r>
-        <w:rPr>
-          <w:rFonts w:ascii="Courier New" w:cs="Courier New" w:eastAsia="Courier New" w:hAnsi="Courier New"/>
-          <w:color w:val="0000ff"/>
-          <w:sz w:val="18"/>
-          <w:szCs w:val="18"/>
-          <w:rtl w:val="0"/>
-        </w:rPr>
-        <w:t xml:space="preserve">&lt;/fr&gt;</w:t>
-      </w:r>
-      <w:r>
-        <w:rPr>
-          <w:rFonts w:ascii="Arial" w:cs="Arial" w:eastAsia="Arial" w:hAnsi="Arial"/>
-          <w:color w:val="000000"/>
-          <w:sz w:val="22"/>
-          <w:szCs w:val="22"/>
-          <w:rtl w:val="0"/>
-        </w:rPr>
-        <w:t xml:space="preserve"> enters through to the middle of the mouth of the</w:t>
-      </w:r>
-      <w:r>
-        <w:rPr>
-          <w:rFonts w:ascii="Courier New" w:cs="Courier New" w:eastAsia="Courier New" w:hAnsi="Courier New"/>
-          <w:color w:val="0000ff"/>
-          <w:sz w:val="18"/>
-          <w:szCs w:val="18"/>
-          <w:rtl w:val="0"/>
-        </w:rPr>
-        <w:t xml:space="preserve">&lt;tl&gt;</w:t>
-      </w:r>
-      <w:r>
-        <w:rPr>
-          <w:rFonts w:ascii="Arial" w:cs="Arial" w:eastAsia="Arial" w:hAnsi="Arial"/>
-          <w:color w:val="000000"/>
-          <w:sz w:val="22"/>
-          <w:szCs w:val="22"/>
-          <w:rtl w:val="0"/>
-        </w:rPr>
-        <w:t xml:space="preserve">furnace</w:t>
-      </w:r>
-      <w:r>
-        <w:rPr>
-          <w:rFonts w:ascii="Courier New" w:cs="Courier New" w:eastAsia="Courier New" w:hAnsi="Courier New"/>
-          <w:color w:val="0000ff"/>
-          <w:sz w:val="18"/>
-          <w:szCs w:val="18"/>
-          <w:rtl w:val="0"/>
-        </w:rPr>
-        <w:t xml:space="preserve">&lt;/tl&gt;</w:t>
-      </w:r>
-      <w:r>
-        <w:rPr>
-          <w:rFonts w:ascii="Arial" w:cs="Arial" w:eastAsia="Arial" w:hAnsi="Arial"/>
-          <w:color w:val="000000"/>
-          <w:sz w:val="22"/>
-          <w:szCs w:val="22"/>
-          <w:rtl w:val="0"/>
-        </w:rPr>
-        <w:t xml:space="preserve">, which is a principal part of the secret because the </w:t>
-      </w:r>
-      <w:r>
-        <w:rPr>
-          <w:rFonts w:ascii="Arial" w:cs="Arial" w:eastAsia="Arial" w:hAnsi="Arial"/>
-          <w:b w:val="0"/>
-          <w:color w:val="000000"/>
-          <w:sz w:val="22"/>
-          <w:szCs w:val="22"/>
-          <w:rtl w:val="0"/>
-        </w:rPr>
-        <w:t xml:space="preserve">w</w:t>
-      </w:r>
-      <w:r>
-        <w:rPr>
-          <w:rFonts w:ascii="Arial" w:cs="Arial" w:eastAsia="Arial" w:hAnsi="Arial"/>
-          <w:b w:val="0"/>
-          <w:color w:val="000000"/>
-          <w:sz w:val="22"/>
-          <w:szCs w:val="22"/>
-          <w:rtl w:val="0"/>
-        </w:rPr>
-        <w:t xml:space="preserve">ind </w:t>
-      </w:r>
-      <w:r>
-        <w:rPr>
-          <w:rFonts w:ascii="Arial" w:cs="Arial" w:eastAsia="Arial" w:hAnsi="Arial"/>
-          <w:color w:val="000000"/>
-          <w:sz w:val="22"/>
-          <w:szCs w:val="22"/>
-          <w:rtl w:val="0"/>
-        </w:rPr>
-        <w:t xml:space="preserve">will hit the edge &amp;</w:t>
-      </w:r>
-      <w:r>
-        <w:rPr>
-          <w:rFonts w:ascii="Courier New" w:cs="Courier New" w:eastAsia="Courier New" w:hAnsi="Courier New"/>
-          <w:color w:val="a9a9a9"/>
-          <w:sz w:val="18"/>
-          <w:szCs w:val="18"/>
-          <w:rtl w:val="0"/>
-        </w:rPr>
-        <w:t xml:space="preserve">amp;</w:t>
-      </w:r>
-      <w:r>
-        <w:rPr>
-          <w:rFonts w:ascii="Arial" w:cs="Arial" w:eastAsia="Arial" w:hAnsi="Arial"/>
-          <w:color w:val="000000"/>
-          <w:sz w:val="22"/>
-          <w:szCs w:val="22"/>
-          <w:rtl w:val="0"/>
-        </w:rPr>
-        <w:t xml:space="preserve"> the wall which makes up the belly of the </w:t>
-      </w:r>
-      <w:r>
-        <w:rPr>
-          <w:rFonts w:ascii="Courier New" w:cs="Courier New" w:eastAsia="Courier New" w:hAnsi="Courier New"/>
-          <w:color w:val="0000ff"/>
-          <w:sz w:val="18"/>
-          <w:szCs w:val="18"/>
-          <w:rtl w:val="0"/>
-        </w:rPr>
-        <w:t xml:space="preserve">&lt;tl&gt;</w:t>
-      </w:r>
-      <w:r>
-        <w:rPr>
-          <w:rFonts w:ascii="Arial" w:cs="Arial" w:eastAsia="Arial" w:hAnsi="Arial"/>
-          <w:color w:val="000000"/>
-          <w:sz w:val="22"/>
-          <w:szCs w:val="22"/>
-          <w:rtl w:val="0"/>
-        </w:rPr>
-        <w:t xml:space="preserve">furnace</w:t>
-      </w:r>
-      <w:r>
-        <w:rPr>
-          <w:rFonts w:ascii="Courier New" w:cs="Courier New" w:eastAsia="Courier New" w:hAnsi="Courier New"/>
-          <w:color w:val="0000ff"/>
-          <w:sz w:val="18"/>
-          <w:szCs w:val="18"/>
-          <w:rtl w:val="0"/>
-        </w:rPr>
-        <w:t xml:space="preserve">&lt;/tl&gt;</w:t>
-      </w:r>
-      <w:r>
-        <w:rPr>
-          <w:rFonts w:ascii="Arial" w:cs="Arial" w:eastAsia="Arial" w:hAnsi="Arial"/>
-          <w:color w:val="000000"/>
-          <w:sz w:val="22"/>
-          <w:szCs w:val="22"/>
-          <w:rtl w:val="0"/>
-        </w:rPr>
-        <w:t xml:space="preserve"> &amp;</w:t>
-      </w:r>
-      <w:r>
-        <w:rPr>
-          <w:rFonts w:ascii="Courier New" w:cs="Courier New" w:eastAsia="Courier New" w:hAnsi="Courier New"/>
-          <w:color w:val="a9a9a9"/>
-          <w:sz w:val="18"/>
-          <w:szCs w:val="18"/>
-          <w:rtl w:val="0"/>
-        </w:rPr>
-        <w:t xml:space="preserve">amp;</w:t>
-      </w:r>
-      <w:r>
-        <w:rPr>
-          <w:rFonts w:ascii="Arial" w:cs="Arial" w:eastAsia="Arial" w:hAnsi="Arial"/>
-          <w:color w:val="000000"/>
-          <w:sz w:val="22"/>
-          <w:szCs w:val="22"/>
-          <w:rtl w:val="0"/>
-        </w:rPr>
-        <w:t xml:space="preserve"> by such means, it spreads equally everywhere &amp;</w:t>
-      </w:r>
-      <w:r>
-        <w:rPr>
-          <w:rFonts w:ascii="Courier New" w:cs="Courier New" w:eastAsia="Courier New" w:hAnsi="Courier New"/>
-          <w:color w:val="a9a9a9"/>
-          <w:sz w:val="18"/>
-          <w:szCs w:val="18"/>
-          <w:rtl w:val="0"/>
-        </w:rPr>
-        <w:t xml:space="preserve">amp;</w:t>
-      </w:r>
-      <w:r>
-        <w:rPr>
-          <w:rFonts w:ascii="Arial" w:cs="Arial" w:eastAsia="Arial" w:hAnsi="Arial"/>
-          <w:color w:val="000000"/>
-          <w:sz w:val="22"/>
-          <w:szCs w:val="22"/>
-          <w:rtl w:val="0"/>
-        </w:rPr>
-        <w:t xml:space="preserve"> above, like the flame in a </w:t>
-      </w:r>
-      <w:r>
-        <w:rPr>
-          <w:rFonts w:ascii="Courier New" w:cs="Courier New" w:eastAsia="Courier New" w:hAnsi="Courier New"/>
-          <w:color w:val="0000ff"/>
-          <w:sz w:val="18"/>
-          <w:szCs w:val="18"/>
-          <w:rtl w:val="0"/>
-        </w:rPr>
-        <w:t xml:space="preserve">&lt;tl&gt;</w:t>
-      </w:r>
-      <w:r>
-        <w:rPr>
-          <w:rFonts w:ascii="Arial" w:cs="Arial" w:eastAsia="Arial" w:hAnsi="Arial"/>
-          <w:color w:val="000000"/>
-          <w:sz w:val="22"/>
-          <w:szCs w:val="22"/>
-          <w:rtl w:val="0"/>
-        </w:rPr>
-        <w:t xml:space="preserve">reverberatory furnace</w:t>
-      </w:r>
-      <w:r>
-        <w:rPr>
-          <w:rFonts w:ascii="Courier New" w:cs="Courier New" w:eastAsia="Courier New" w:hAnsi="Courier New"/>
-          <w:color w:val="0000ff"/>
-          <w:sz w:val="18"/>
-          <w:szCs w:val="18"/>
-          <w:rtl w:val="0"/>
-        </w:rPr>
-        <w:t xml:space="preserve">&lt;/tl&gt;</w:t>
-      </w:r>
-      <w:r>
-        <w:rPr>
-          <w:rFonts w:ascii="Arial" w:cs="Arial" w:eastAsia="Arial" w:hAnsi="Arial"/>
-          <w:color w:val="000000"/>
-          <w:sz w:val="22"/>
-          <w:szCs w:val="22"/>
-          <w:rtl w:val="0"/>
-        </w:rPr>
-        <w:t xml:space="preserve">, &amp;</w:t>
-      </w:r>
-      <w:r>
-        <w:rPr>
-          <w:rFonts w:ascii="Courier New" w:cs="Courier New" w:eastAsia="Courier New" w:hAnsi="Courier New"/>
-          <w:color w:val="a9a9a9"/>
-          <w:sz w:val="18"/>
-          <w:szCs w:val="18"/>
-          <w:rtl w:val="0"/>
-        </w:rPr>
-        <w:t xml:space="preserve">amp;</w:t>
-      </w:r>
-      <w:r>
-        <w:rPr>
-          <w:rFonts w:ascii="Arial" w:cs="Arial" w:eastAsia="Arial" w:hAnsi="Arial"/>
-          <w:color w:val="000000"/>
-          <w:sz w:val="22"/>
-          <w:szCs w:val="22"/>
-          <w:rtl w:val="0"/>
-        </w:rPr>
-        <w:t xml:space="preserve"> by such means heats much more; for if the </w:t>
-      </w:r>
-      <w:r>
-        <w:rPr>
-          <w:rFonts w:ascii="Arial" w:cs="Arial" w:eastAsia="Arial" w:hAnsi="Arial"/>
-          <w:b w:val="0"/>
-          <w:color w:val="000000"/>
-          <w:sz w:val="22"/>
-          <w:szCs w:val="22"/>
-          <w:rtl w:val="0"/>
-        </w:rPr>
-        <w:t xml:space="preserve">w</w:t>
-      </w:r>
-      <w:r>
-        <w:rPr>
-          <w:rFonts w:ascii="Arial" w:cs="Arial" w:eastAsia="Arial" w:hAnsi="Arial"/>
-          <w:b w:val="0"/>
-          <w:color w:val="000000"/>
-          <w:sz w:val="22"/>
-          <w:szCs w:val="22"/>
-          <w:rtl w:val="0"/>
-        </w:rPr>
-        <w:t xml:space="preserve">ind </w:t>
-      </w:r>
-      <w:r>
-        <w:rPr>
-          <w:rFonts w:ascii="Arial" w:cs="Arial" w:eastAsia="Arial" w:hAnsi="Arial"/>
-          <w:color w:val="000000"/>
-          <w:sz w:val="22"/>
-          <w:szCs w:val="22"/>
-          <w:rtl w:val="0"/>
-        </w:rPr>
-        <w:t xml:space="preserve">were to hit directly from above, the substance which is </w:t>
-      </w:r>
-      <w:r>
-        <w:rPr>
-          <w:rFonts w:ascii="Arial" w:cs="Arial" w:eastAsia="Arial" w:hAnsi="Arial"/>
-          <w:b w:val="0"/>
-          <w:color w:val="000000"/>
-          <w:sz w:val="22"/>
-          <w:szCs w:val="22"/>
-          <w:rtl w:val="0"/>
-        </w:rPr>
-        <w:t xml:space="preserve">m</w:t>
-      </w:r>
-      <w:r>
-        <w:rPr>
-          <w:rFonts w:ascii="Arial" w:cs="Arial" w:eastAsia="Arial" w:hAnsi="Arial"/>
-          <w:b w:val="0"/>
-          <w:color w:val="000000"/>
-          <w:sz w:val="22"/>
-          <w:szCs w:val="22"/>
-          <w:rtl w:val="0"/>
-        </w:rPr>
-        <w:t xml:space="preserve">elted or ready to be melted</w:t>
-      </w:r>
-      <w:r>
-        <w:rPr>
-          <w:rFonts w:ascii="Arial" w:cs="Arial" w:eastAsia="Arial" w:hAnsi="Arial"/>
-          <w:color w:val="000000"/>
-          <w:sz w:val="22"/>
-          <w:szCs w:val="22"/>
-          <w:rtl w:val="0"/>
-        </w:rPr>
-        <w:t xml:space="preserve">, it would cool it down &amp;</w:t>
-      </w:r>
-      <w:r>
-        <w:rPr>
-          <w:rFonts w:ascii="Courier New" w:cs="Courier New" w:eastAsia="Courier New" w:hAnsi="Courier New"/>
-          <w:color w:val="a9a9a9"/>
-          <w:sz w:val="18"/>
-          <w:szCs w:val="18"/>
-          <w:rtl w:val="0"/>
-        </w:rPr>
-        <w:t xml:space="preserve">amp;</w:t>
-      </w:r>
-      <w:r>
-        <w:rPr>
-          <w:rFonts w:ascii="Arial" w:cs="Arial" w:eastAsia="Arial" w:hAnsi="Arial"/>
-          <w:color w:val="000000"/>
-          <w:sz w:val="22"/>
-          <w:szCs w:val="22"/>
-          <w:rtl w:val="0"/>
-        </w:rPr>
-        <w:t xml:space="preserve"> prevent it from running &amp;</w:t>
-      </w:r>
-      <w:r>
-        <w:rPr>
-          <w:rFonts w:ascii="Courier New" w:cs="Courier New" w:eastAsia="Courier New" w:hAnsi="Courier New"/>
-          <w:color w:val="a9a9a9"/>
-          <w:sz w:val="18"/>
-          <w:szCs w:val="18"/>
-          <w:rtl w:val="0"/>
-        </w:rPr>
-        <w:t xml:space="preserve">amp;</w:t>
-      </w:r>
-      <w:r>
-        <w:rPr>
-          <w:rFonts w:ascii="Arial" w:cs="Arial" w:eastAsia="Arial" w:hAnsi="Arial"/>
-          <w:color w:val="000000"/>
-          <w:sz w:val="22"/>
-          <w:szCs w:val="22"/>
-          <w:rtl w:val="0"/>
-        </w:rPr>
-        <w:t xml:space="preserve"> melting. It is also necessary for the </w:t>
-      </w:r>
-      <w:r>
-        <w:rPr>
-          <w:rFonts w:ascii="Arial" w:cs="Arial" w:eastAsia="Arial" w:hAnsi="Arial"/>
-          <w:b w:val="0"/>
-          <w:color w:val="000000"/>
-          <w:sz w:val="22"/>
-          <w:szCs w:val="22"/>
-          <w:rtl w:val="0"/>
-        </w:rPr>
-        <w:t xml:space="preserve">b</w:t>
-      </w:r>
-      <w:r>
-        <w:rPr>
-          <w:rFonts w:ascii="Arial" w:cs="Arial" w:eastAsia="Arial" w:hAnsi="Arial"/>
-          <w:b w:val="0"/>
-          <w:color w:val="000000"/>
-          <w:sz w:val="22"/>
-          <w:szCs w:val="22"/>
-          <w:rtl w:val="0"/>
-        </w:rPr>
-        <w:t xml:space="preserve">ellows </w:t>
-      </w:r>
-      <w:r>
-        <w:rPr>
-          <w:rFonts w:ascii="Arial" w:cs="Arial" w:eastAsia="Arial" w:hAnsi="Arial"/>
-          <w:color w:val="000000"/>
-          <w:sz w:val="22"/>
-          <w:szCs w:val="22"/>
-          <w:rtl w:val="0"/>
-        </w:rPr>
-        <w:t xml:space="preserve">to be driven by the falling</w:t>
-      </w:r>
-      <w:r>
-        <w:rPr>
-          <w:rFonts w:ascii="Arial" w:cs="Arial" w:eastAsia="Arial" w:hAnsi="Arial"/>
-          <w:color w:val="000000"/>
-          <w:sz w:val="22"/>
-          <w:szCs w:val="22"/>
-          <w:rtl w:val="0"/>
-        </w:rPr>
-        <w:t xml:space="preserve"> &amp;</w:t>
-      </w:r>
-      <w:r>
-        <w:rPr>
-          <w:rFonts w:ascii="Courier New" w:cs="Courier New" w:eastAsia="Courier New" w:hAnsi="Courier New"/>
-          <w:color w:val="a9a9a9"/>
-          <w:sz w:val="18"/>
-          <w:szCs w:val="18"/>
-          <w:rtl w:val="0"/>
-        </w:rPr>
-        <w:t xml:space="preserve">amp;</w:t>
-      </w:r>
-      <w:r>
-        <w:rPr>
-          <w:rFonts w:ascii="Arial" w:cs="Arial" w:eastAsia="Arial" w:hAnsi="Arial"/>
-          <w:color w:val="000000"/>
-          <w:sz w:val="22"/>
-          <w:szCs w:val="22"/>
-          <w:rtl w:val="0"/>
-        </w:rPr>
-        <w:t xml:space="preserve"> running of </w:t>
-      </w:r>
-      <w:r>
-        <w:rPr>
-          <w:rFonts w:ascii="Courier New" w:cs="Courier New" w:eastAsia="Courier New" w:hAnsi="Courier New"/>
-          <w:b w:val="0"/>
-          <w:color w:val="0000ff"/>
-          <w:sz w:val="18"/>
-          <w:szCs w:val="18"/>
-          <w:rtl w:val="0"/>
-        </w:rPr>
-        <w:t xml:space="preserve">&lt;m&gt;</w:t>
-      </w:r>
-      <w:r>
-        <w:rPr>
-          <w:rFonts w:ascii="Arial" w:cs="Arial" w:eastAsia="Arial" w:hAnsi="Arial"/>
-          <w:b w:val="0"/>
-          <w:color w:val="000000"/>
-          <w:sz w:val="22"/>
-          <w:szCs w:val="22"/>
-          <w:rtl w:val="0"/>
-        </w:rPr>
-        <w:t xml:space="preserve">w</w:t>
-      </w:r>
-      <w:r>
-        <w:rPr>
-          <w:rFonts w:ascii="Arial" w:cs="Arial" w:eastAsia="Arial" w:hAnsi="Arial"/>
-          <w:b w:val="0"/>
-          <w:color w:val="000000"/>
-          <w:sz w:val="22"/>
-          <w:szCs w:val="22"/>
-          <w:rtl w:val="0"/>
-        </w:rPr>
-        <w:t xml:space="preserve">ater</w:t>
-      </w:r>
-      <w:r>
-        <w:rPr>
-          <w:rFonts w:ascii="Courier New" w:cs="Courier New" w:eastAsia="Courier New" w:hAnsi="Courier New"/>
-          <w:b w:val="0"/>
-          <w:color w:val="0000ff"/>
-          <w:sz w:val="18"/>
-          <w:szCs w:val="18"/>
-          <w:rtl w:val="0"/>
-        </w:rPr>
-        <w:t xml:space="preserve">&lt;/m&gt;</w:t>
-      </w:r>
-      <w:r>
-        <w:rPr>
-          <w:rFonts w:ascii="Arial" w:cs="Arial" w:eastAsia="Arial" w:hAnsi="Arial"/>
-          <w:b w:val="0"/>
-          <w:color w:val="000000"/>
-          <w:sz w:val="22"/>
-          <w:szCs w:val="22"/>
-          <w:rtl w:val="0"/>
-        </w:rPr>
-        <w:t xml:space="preserve"> </w:t>
-      </w:r>
-      <w:r>
-        <w:rPr>
-          <w:rFonts w:ascii="Arial" w:cs="Arial" w:eastAsia="Arial" w:hAnsi="Arial"/>
-          <w:color w:val="000000"/>
-          <w:sz w:val="22"/>
-          <w:szCs w:val="22"/>
-          <w:rtl w:val="0"/>
-        </w:rPr>
-        <w:t xml:space="preserve">as in </w:t>
-      </w:r>
-      <w:r>
-        <w:rPr>
-          <w:rFonts w:ascii="Courier New" w:cs="Courier New" w:eastAsia="Courier New" w:hAnsi="Courier New"/>
-          <w:color w:val="0000ff"/>
-          <w:sz w:val="18"/>
-          <w:szCs w:val="18"/>
-          <w:rtl w:val="0"/>
-        </w:rPr>
-        <w:t xml:space="preserve">&lt;tl&gt;</w:t>
-      </w:r>
-      <w:r>
-        <w:rPr>
-          <w:rFonts w:ascii="Arial" w:cs="Arial" w:eastAsia="Arial" w:hAnsi="Arial"/>
-          <w:color w:val="000000"/>
-          <w:sz w:val="22"/>
-          <w:szCs w:val="22"/>
-          <w:rtl w:val="0"/>
-        </w:rPr>
-        <w:t xml:space="preserve">forges</w:t>
-      </w:r>
-      <w:r>
-        <w:rPr>
-          <w:rFonts w:ascii="Courier New" w:cs="Courier New" w:eastAsia="Courier New" w:hAnsi="Courier New"/>
-          <w:color w:val="0000ff"/>
-          <w:sz w:val="18"/>
-          <w:szCs w:val="18"/>
-          <w:rtl w:val="0"/>
-        </w:rPr>
-        <w:t xml:space="preserve">&lt;/tl&gt;</w:t>
-      </w:r>
-      <w:r>
-        <w:rPr>
-          <w:rFonts w:ascii="Arial" w:cs="Arial" w:eastAsia="Arial" w:hAnsi="Arial"/>
-          <w:color w:val="000000"/>
-          <w:sz w:val="22"/>
-          <w:szCs w:val="22"/>
-          <w:rtl w:val="0"/>
-        </w:rPr>
-        <w:t xml:space="preserve">,</w:t>
-      </w:r>
-      <w:r>
-        <w:rPr>
-          <w:rFonts w:ascii="Arial" w:cs="Arial" w:eastAsia="Arial" w:hAnsi="Arial"/>
-          <w:color w:val="000000"/>
-          <w:sz w:val="22"/>
-          <w:szCs w:val="22"/>
-          <w:rtl w:val="0"/>
-        </w:rPr>
-        <w:t xml:space="preserve"> because in this manner, the </w:t>
-      </w:r>
-      <w:r>
-        <w:rPr>
-          <w:rFonts w:ascii="Arial" w:cs="Arial" w:eastAsia="Arial" w:hAnsi="Arial"/>
-          <w:b w:val="0"/>
-          <w:color w:val="000000"/>
-          <w:sz w:val="22"/>
-          <w:szCs w:val="22"/>
-          <w:rtl w:val="0"/>
-        </w:rPr>
-        <w:t xml:space="preserve">b</w:t>
-      </w:r>
-      <w:r>
-        <w:rPr>
-          <w:rFonts w:ascii="Arial" w:cs="Arial" w:eastAsia="Arial" w:hAnsi="Arial"/>
-          <w:b w:val="0"/>
-          <w:color w:val="000000"/>
-          <w:sz w:val="22"/>
-          <w:szCs w:val="22"/>
-          <w:rtl w:val="0"/>
-        </w:rPr>
-        <w:t xml:space="preserve">ellows </w:t>
-      </w:r>
-      <w:r>
-        <w:rPr>
-          <w:rFonts w:ascii="Arial" w:cs="Arial" w:eastAsia="Arial" w:hAnsi="Arial"/>
-          <w:color w:val="000000"/>
-          <w:sz w:val="22"/>
-          <w:szCs w:val="22"/>
-          <w:rtl w:val="0"/>
-        </w:rPr>
-        <w:t xml:space="preserve">run with measure &amp;</w:t>
-      </w:r>
-      <w:r>
-        <w:rPr>
-          <w:rFonts w:ascii="Courier New" w:cs="Courier New" w:eastAsia="Courier New" w:hAnsi="Courier New"/>
-          <w:color w:val="a9a9a9"/>
-          <w:sz w:val="18"/>
-          <w:szCs w:val="18"/>
-          <w:rtl w:val="0"/>
-        </w:rPr>
-        <w:t xml:space="preserve">amp;</w:t>
-      </w:r>
-      <w:r>
-        <w:rPr>
-          <w:rFonts w:ascii="Arial" w:cs="Arial" w:eastAsia="Arial" w:hAnsi="Arial"/>
-          <w:color w:val="000000"/>
-          <w:sz w:val="22"/>
-          <w:szCs w:val="22"/>
-          <w:rtl w:val="0"/>
-        </w:rPr>
-        <w:t xml:space="preserve"> compass &amp;</w:t>
-      </w:r>
-      <w:r>
-        <w:rPr>
-          <w:rFonts w:ascii="Courier New" w:cs="Courier New" w:eastAsia="Courier New" w:hAnsi="Courier New"/>
-          <w:color w:val="a9a9a9"/>
-          <w:sz w:val="18"/>
-          <w:szCs w:val="18"/>
-          <w:rtl w:val="0"/>
-        </w:rPr>
-        <w:t xml:space="preserve">amp;</w:t>
-      </w:r>
-      <w:r>
-        <w:rPr>
-          <w:rFonts w:ascii="Arial" w:cs="Arial" w:eastAsia="Arial" w:hAnsi="Arial"/>
-          <w:color w:val="000000"/>
-          <w:sz w:val="22"/>
-          <w:szCs w:val="22"/>
-          <w:rtl w:val="0"/>
-        </w:rPr>
-        <w:t xml:space="preserve"> with</w:t>
-      </w:r>
-      <w:r>
-        <w:rPr>
-          <w:rFonts w:ascii="Arial" w:cs="Arial" w:eastAsia="Arial" w:hAnsi="Arial"/>
-          <w:color w:val="000000"/>
-          <w:sz w:val="22"/>
-          <w:szCs w:val="22"/>
-          <w:rtl w:val="0"/>
-        </w:rPr>
-        <w:t xml:space="preserve"> great speed, </w:t>
-      </w:r>
-      <w:r>
-        <w:rPr>
-          <w:rFonts w:ascii="Arial" w:cs="Arial" w:eastAsia="Arial" w:hAnsi="Arial"/>
-          <w:color w:val="000000"/>
-          <w:sz w:val="22"/>
-          <w:szCs w:val="22"/>
-          <w:rtl w:val="0"/>
-        </w:rPr>
-        <w:t xml:space="preserve">which the strength of </w:t>
-      </w:r>
-      <w:r>
-        <w:rPr>
-          <w:rFonts w:ascii="Courier New" w:cs="Courier New" w:eastAsia="Courier New" w:hAnsi="Courier New"/>
-          <w:i w:val="0"/>
-          <w:color w:val="0000ff"/>
-          <w:sz w:val="18"/>
-          <w:szCs w:val="18"/>
-          <w:rtl w:val="0"/>
-        </w:rPr>
-        <w:t xml:space="preserve">&lt;pro&gt;</w:t>
-      </w:r>
-      <w:r>
-        <w:rPr>
-          <w:rFonts w:ascii="Arial" w:cs="Arial" w:eastAsia="Arial" w:hAnsi="Arial"/>
-          <w:i w:val="0"/>
-          <w:color w:val="000000"/>
-          <w:sz w:val="22"/>
-          <w:szCs w:val="22"/>
-          <w:rtl w:val="0"/>
-        </w:rPr>
-        <w:t xml:space="preserve">w</w:t>
-      </w:r>
-      <w:r>
-        <w:rPr>
-          <w:rFonts w:ascii="Arial" w:cs="Arial" w:eastAsia="Arial" w:hAnsi="Arial"/>
-          <w:i w:val="0"/>
-          <w:color w:val="000000"/>
-          <w:sz w:val="22"/>
-          <w:szCs w:val="22"/>
-          <w:rtl w:val="0"/>
-        </w:rPr>
-        <w:t xml:space="preserve">orkers</w:t>
-      </w:r>
-      <w:r>
-        <w:rPr>
-          <w:rFonts w:ascii="Courier New" w:cs="Courier New" w:eastAsia="Courier New" w:hAnsi="Courier New"/>
-          <w:i w:val="0"/>
-          <w:color w:val="0000ff"/>
-          <w:sz w:val="18"/>
-          <w:szCs w:val="18"/>
-          <w:rtl w:val="0"/>
-        </w:rPr>
-        <w:t xml:space="preserve">&lt;/pro&gt;</w:t>
-      </w:r>
-      <w:r>
-        <w:rPr>
-          <w:rFonts w:ascii="Arial" w:cs="Arial" w:eastAsia="Arial" w:hAnsi="Arial"/>
-          <w:i w:val="0"/>
-          <w:color w:val="000000"/>
-          <w:sz w:val="22"/>
-          <w:szCs w:val="22"/>
-          <w:rtl w:val="0"/>
-        </w:rPr>
-        <w:t xml:space="preserve"> c</w:t>
-      </w:r>
-      <w:r>
-        <w:rPr>
-          <w:rFonts w:ascii="Arial" w:cs="Arial" w:eastAsia="Arial" w:hAnsi="Arial"/>
-          <w:color w:val="000000"/>
-          <w:sz w:val="22"/>
-          <w:szCs w:val="22"/>
-          <w:rtl w:val="0"/>
-        </w:rPr>
-        <w:t xml:space="preserve">ould </w:t>
-      </w:r>
-      <w:r>
-        <w:rPr>
-          <w:rFonts w:ascii="Courier New" w:cs="Courier New" w:eastAsia="Courier New" w:hAnsi="Courier New"/>
-          <w:color w:val="a91111"/>
-          <w:sz w:val="18"/>
-          <w:szCs w:val="18"/>
-          <w:rtl w:val="0"/>
-        </w:rPr>
-        <w:t xml:space="preserve">&lt;del&gt;</w:t>
-      </w:r>
-      <w:r>
-        <w:rPr>
-          <w:rFonts w:ascii="Arial" w:cs="Arial" w:eastAsia="Arial" w:hAnsi="Arial"/>
-          <w:color w:val="000000"/>
-          <w:sz w:val="22"/>
-          <w:szCs w:val="22"/>
-          <w:rtl w:val="0"/>
-        </w:rPr>
-        <w:t xml:space="preserve">d</w:t>
-      </w:r>
-      <w:r>
-        <w:rPr>
-          <w:rFonts w:ascii="Courier New" w:cs="Courier New" w:eastAsia="Courier New" w:hAnsi="Courier New"/>
-          <w:color w:val="a91111"/>
-          <w:sz w:val="18"/>
-          <w:szCs w:val="18"/>
-          <w:rtl w:val="0"/>
-        </w:rPr>
-        <w:t xml:space="preserve">&lt;/del&gt;</w:t>
-      </w:r>
-      <w:r>
-        <w:rPr>
-          <w:rFonts w:ascii="Arial" w:cs="Arial" w:eastAsia="Arial" w:hAnsi="Arial"/>
-          <w:color w:val="000000"/>
-          <w:sz w:val="22"/>
-          <w:szCs w:val="22"/>
-          <w:rtl w:val="0"/>
-        </w:rPr>
-        <w:t xml:space="preserve"> not do. Therefore one raises the wall as you see &amp;</w:t>
-      </w:r>
-      <w:r>
-        <w:rPr>
-          <w:rFonts w:ascii="Courier New" w:cs="Courier New" w:eastAsia="Courier New" w:hAnsi="Courier New"/>
-          <w:color w:val="a9a9a9"/>
-          <w:sz w:val="18"/>
-          <w:szCs w:val="18"/>
-          <w:rtl w:val="0"/>
-        </w:rPr>
-        <w:t xml:space="preserve">amp;</w:t>
-      </w:r>
-      <w:r>
-        <w:rPr>
-          <w:rFonts w:ascii="Arial" w:cs="Arial" w:eastAsia="Arial" w:hAnsi="Arial"/>
-          <w:color w:val="000000"/>
-          <w:sz w:val="22"/>
-          <w:szCs w:val="22"/>
-          <w:rtl w:val="0"/>
-        </w:rPr>
-        <w:t xml:space="preserve"> the </w:t>
-      </w:r>
-      <w:r>
-        <w:rPr>
-          <w:rFonts w:ascii="Courier New" w:cs="Courier New" w:eastAsia="Courier New" w:hAnsi="Courier New"/>
-          <w:color w:val="0000ff"/>
-          <w:sz w:val="18"/>
-          <w:szCs w:val="18"/>
-          <w:rtl w:val="0"/>
-        </w:rPr>
-        <w:t xml:space="preserve">&lt;tl&gt;</w:t>
-      </w:r>
-      <w:r>
-        <w:rPr>
-          <w:rFonts w:ascii="Arial" w:cs="Arial" w:eastAsia="Arial" w:hAnsi="Arial"/>
-          <w:color w:val="000000"/>
-          <w:sz w:val="22"/>
-          <w:szCs w:val="22"/>
-          <w:rtl w:val="0"/>
-        </w:rPr>
-        <w:t xml:space="preserve">furnace</w:t>
-      </w:r>
-      <w:r>
-        <w:rPr>
-          <w:rFonts w:ascii="Courier New" w:cs="Courier New" w:eastAsia="Courier New" w:hAnsi="Courier New"/>
-          <w:color w:val="0000ff"/>
-          <w:sz w:val="18"/>
-          <w:szCs w:val="18"/>
-          <w:rtl w:val="0"/>
-        </w:rPr>
-        <w:t xml:space="preserve">&lt;/tl&gt;</w:t>
-      </w:r>
-      <w:r>
-        <w:rPr>
-          <w:rFonts w:ascii="Arial" w:cs="Arial" w:eastAsia="Arial" w:hAnsi="Arial"/>
-          <w:color w:val="000000"/>
-          <w:sz w:val="22"/>
-          <w:szCs w:val="22"/>
-          <w:rtl w:val="0"/>
-        </w:rPr>
-        <w:t xml:space="preserve"> on the surface of the ground at the edge of which you make a channel as with other </w:t>
-      </w:r>
-      <w:r>
-        <w:rPr>
-          <w:rFonts w:ascii="Courier New" w:cs="Courier New" w:eastAsia="Courier New" w:hAnsi="Courier New"/>
-          <w:color w:val="0000ff"/>
-          <w:sz w:val="18"/>
-          <w:szCs w:val="18"/>
-          <w:rtl w:val="0"/>
-        </w:rPr>
-        <w:t xml:space="preserve">&lt;tl&gt;&lt;fr&gt;</w:t>
-      </w:r>
-      <w:r>
-        <w:rPr>
-          <w:rFonts w:ascii="Arial" w:cs="Arial" w:eastAsia="Arial" w:hAnsi="Arial"/>
-          <w:color w:val="000000"/>
-          <w:sz w:val="22"/>
-          <w:szCs w:val="22"/>
-          <w:rtl w:val="0"/>
-        </w:rPr>
-        <w:t xml:space="preserve">fontes</w:t>
-      </w:r>
-      <w:r>
-        <w:rPr>
-          <w:rFonts w:ascii="Courier New" w:cs="Courier New" w:eastAsia="Courier New" w:hAnsi="Courier New"/>
-          <w:color w:val="0000ff"/>
-          <w:sz w:val="18"/>
-          <w:szCs w:val="18"/>
-          <w:rtl w:val="0"/>
-        </w:rPr>
-        <w:t xml:space="preserve">&lt;/fr&gt;&lt;/tl&gt;</w:t>
-      </w:r>
-      <w:r>
-        <w:rPr>
-          <w:rFonts w:ascii="Arial" w:cs="Arial" w:eastAsia="Arial" w:hAnsi="Arial"/>
-          <w:color w:val="000000"/>
-          <w:sz w:val="22"/>
-          <w:szCs w:val="22"/>
-          <w:rtl w:val="0"/>
-        </w:rPr>
-        <w:t xml:space="preserve">, to put the </w:t>
-      </w:r>
-      <w:r>
-        <w:rPr>
-          <w:rFonts w:ascii="Courier New" w:cs="Courier New" w:eastAsia="Courier New" w:hAnsi="Courier New"/>
-          <w:color w:val="0000ff"/>
-          <w:sz w:val="18"/>
-          <w:szCs w:val="18"/>
-          <w:rtl w:val="0"/>
-        </w:rPr>
-        <w:t xml:space="preserve">&lt;tl&gt;</w:t>
-      </w:r>
-      <w:r>
-        <w:rPr>
-          <w:rFonts w:ascii="Arial" w:cs="Arial" w:eastAsia="Arial" w:hAnsi="Arial"/>
-          <w:color w:val="000000"/>
-          <w:sz w:val="22"/>
-          <w:szCs w:val="22"/>
-          <w:rtl w:val="0"/>
-        </w:rPr>
-        <w:t xml:space="preserve">molds</w:t>
-      </w:r>
-      <w:r>
-        <w:rPr>
-          <w:rFonts w:ascii="Courier New" w:cs="Courier New" w:eastAsia="Courier New" w:hAnsi="Courier New"/>
-          <w:color w:val="0000ff"/>
-          <w:sz w:val="18"/>
-          <w:szCs w:val="18"/>
-          <w:rtl w:val="0"/>
-        </w:rPr>
-        <w:t xml:space="preserve">&lt;/tl&gt;</w:t>
-      </w:r>
-      <w:r>
-        <w:rPr>
-          <w:rFonts w:ascii="Arial" w:cs="Arial" w:eastAsia="Arial" w:hAnsi="Arial"/>
-          <w:color w:val="000000"/>
-          <w:sz w:val="22"/>
-          <w:szCs w:val="22"/>
-          <w:rtl w:val="0"/>
-        </w:rPr>
-        <w:t xml:space="preserve"> of that which you want to cast &amp;</w:t>
-      </w:r>
-      <w:r>
-        <w:rPr>
-          <w:rFonts w:ascii="Courier New" w:cs="Courier New" w:eastAsia="Courier New" w:hAnsi="Courier New"/>
-          <w:color w:val="a9a9a9"/>
-          <w:sz w:val="18"/>
-          <w:szCs w:val="18"/>
-          <w:rtl w:val="0"/>
-        </w:rPr>
-        <w:t xml:space="preserve">amp;</w:t>
-      </w:r>
-      <w:r>
-        <w:rPr>
-          <w:rFonts w:ascii="Arial" w:cs="Arial" w:eastAsia="Arial" w:hAnsi="Arial"/>
-          <w:color w:val="000000"/>
-          <w:sz w:val="22"/>
-          <w:szCs w:val="22"/>
-          <w:rtl w:val="0"/>
-        </w:rPr>
-        <w:t xml:space="preserve"> to do this, you unstop the opening that you had made at the bottom of the </w:t>
-      </w:r>
-      <w:r>
-        <w:rPr>
-          <w:rFonts w:ascii="Courier New" w:cs="Courier New" w:eastAsia="Courier New" w:hAnsi="Courier New"/>
-          <w:color w:val="0000ff"/>
-          <w:sz w:val="18"/>
-          <w:szCs w:val="18"/>
-          <w:rtl w:val="0"/>
-        </w:rPr>
-        <w:t xml:space="preserve">&lt;tl&gt;</w:t>
-      </w:r>
-      <w:r>
-        <w:rPr>
-          <w:rFonts w:ascii="Arial" w:cs="Arial" w:eastAsia="Arial" w:hAnsi="Arial"/>
-          <w:color w:val="000000"/>
-          <w:sz w:val="22"/>
-          <w:szCs w:val="22"/>
-          <w:rtl w:val="0"/>
-        </w:rPr>
-        <w:t xml:space="preserve">furnace</w:t>
-      </w:r>
-      <w:r>
-        <w:rPr>
-          <w:rFonts w:ascii="Courier New" w:cs="Courier New" w:eastAsia="Courier New" w:hAnsi="Courier New"/>
-          <w:color w:val="0000ff"/>
-          <w:sz w:val="18"/>
-          <w:szCs w:val="18"/>
-          <w:rtl w:val="0"/>
-        </w:rPr>
-        <w:t xml:space="preserve">&lt;/tl&gt;</w:t>
-      </w:r>
-      <w:r>
-        <w:rPr>
-          <w:rFonts w:ascii="Arial" w:cs="Arial" w:eastAsia="Arial" w:hAnsi="Arial"/>
-          <w:color w:val="000000"/>
-          <w:sz w:val="22"/>
-          <w:szCs w:val="22"/>
-          <w:rtl w:val="0"/>
-        </w:rPr>
-        <w:t xml:space="preserve"> to make the </w:t>
-      </w:r>
-      <w:r>
-        <w:rPr>
-          <w:rFonts w:ascii="Arial" w:cs="Arial" w:eastAsia="Arial" w:hAnsi="Arial"/>
-          <w:b w:val="0"/>
-          <w:color w:val="000000"/>
-          <w:sz w:val="22"/>
-          <w:szCs w:val="22"/>
-          <w:rtl w:val="0"/>
-        </w:rPr>
-        <w:t xml:space="preserve">m</w:t>
-      </w:r>
-      <w:r>
-        <w:rPr>
-          <w:rFonts w:ascii="Arial" w:cs="Arial" w:eastAsia="Arial" w:hAnsi="Arial"/>
-          <w:b w:val="0"/>
-          <w:color w:val="000000"/>
-          <w:sz w:val="22"/>
-          <w:szCs w:val="22"/>
-          <w:rtl w:val="0"/>
-        </w:rPr>
-        <w:t xml:space="preserve">elted </w:t>
-      </w:r>
-      <w:r>
-        <w:rPr>
-          <w:rFonts w:ascii="Arial" w:cs="Arial" w:eastAsia="Arial" w:hAnsi="Arial"/>
-          <w:color w:val="000000"/>
-          <w:sz w:val="22"/>
-          <w:szCs w:val="22"/>
-          <w:rtl w:val="0"/>
-        </w:rPr>
-        <w:t xml:space="preserve">substance</w:t>
-      </w:r>
-      <w:r>
-        <w:rPr>
-          <w:rFonts w:ascii="Arial" w:cs="Arial" w:eastAsia="Arial" w:hAnsi="Arial"/>
-          <w:b w:val="0"/>
-          <w:color w:val="000000"/>
-          <w:sz w:val="22"/>
-          <w:szCs w:val="22"/>
-          <w:rtl w:val="0"/>
-        </w:rPr>
-        <w:t xml:space="preserve"> </w:t>
-      </w:r>
-      <w:r>
-        <w:rPr>
-          <w:rFonts w:ascii="Arial" w:cs="Arial" w:eastAsia="Arial" w:hAnsi="Arial"/>
-          <w:color w:val="000000"/>
-          <w:sz w:val="22"/>
-          <w:szCs w:val="22"/>
-          <w:rtl w:val="0"/>
-        </w:rPr>
-        <w:t xml:space="preserve">run. You will be able to melt two </w:t>
-      </w:r>
-      <w:r>
-        <w:rPr>
-          <w:rFonts w:ascii="Courier New" w:cs="Courier New" w:eastAsia="Courier New" w:hAnsi="Courier New"/>
-          <w:color w:val="0000ff"/>
-          <w:sz w:val="18"/>
-          <w:szCs w:val="18"/>
-          <w:rtl w:val="0"/>
-        </w:rPr>
-        <w:t xml:space="preserve">&lt;ms&gt;</w:t>
-      </w:r>
-      <w:r>
-        <w:rPr>
-          <w:rFonts w:ascii="Arial" w:cs="Arial" w:eastAsia="Arial" w:hAnsi="Arial"/>
-          <w:color w:val="000000"/>
-          <w:sz w:val="22"/>
-          <w:szCs w:val="22"/>
-          <w:rtl w:val="0"/>
-        </w:rPr>
-        <w:t xml:space="preserve">quintals</w:t>
-      </w:r>
-      <w:r>
-        <w:rPr>
-          <w:rFonts w:ascii="Courier New" w:cs="Courier New" w:eastAsia="Courier New" w:hAnsi="Courier New"/>
-          <w:color w:val="0000ff"/>
-          <w:sz w:val="18"/>
-          <w:szCs w:val="18"/>
-          <w:rtl w:val="0"/>
-        </w:rPr>
-        <w:t xml:space="preserve">&lt;/ms&gt;</w:t>
-      </w:r>
-      <w:r>
-        <w:rPr>
-          <w:rFonts w:ascii="Arial" w:cs="Arial" w:eastAsia="Arial" w:hAnsi="Arial"/>
-          <w:color w:val="000000"/>
-          <w:sz w:val="22"/>
-          <w:szCs w:val="22"/>
-          <w:rtl w:val="0"/>
-        </w:rPr>
-        <w:t xml:space="preserve"> of </w:t>
-      </w:r>
-      <w:r>
-        <w:rPr>
-          <w:rFonts w:ascii="Courier New" w:cs="Courier New" w:eastAsia="Courier New" w:hAnsi="Courier New"/>
-          <w:b w:val="0"/>
-          <w:color w:val="0000ff"/>
-          <w:sz w:val="18"/>
-          <w:szCs w:val="18"/>
-          <w:rtl w:val="0"/>
-        </w:rPr>
-        <w:t xml:space="preserve">&lt;m&gt;</w:t>
-      </w:r>
-      <w:r>
-        <w:rPr>
-          <w:rFonts w:ascii="Arial" w:cs="Arial" w:eastAsia="Arial" w:hAnsi="Arial"/>
-          <w:b w:val="0"/>
-          <w:color w:val="000000"/>
-          <w:sz w:val="22"/>
-          <w:szCs w:val="22"/>
-          <w:rtl w:val="0"/>
-        </w:rPr>
-        <w:t xml:space="preserve">i</w:t>
-      </w:r>
-      <w:r>
-        <w:rPr>
-          <w:rFonts w:ascii="Arial" w:cs="Arial" w:eastAsia="Arial" w:hAnsi="Arial"/>
-          <w:b w:val="0"/>
-          <w:color w:val="000000"/>
-          <w:sz w:val="22"/>
-          <w:szCs w:val="22"/>
-          <w:rtl w:val="0"/>
-        </w:rPr>
-        <w:t xml:space="preserve">ron</w:t>
-      </w:r>
-      <w:r>
-        <w:rPr>
-          <w:rFonts w:ascii="Courier New" w:cs="Courier New" w:eastAsia="Courier New" w:hAnsi="Courier New"/>
-          <w:b w:val="0"/>
-          <w:color w:val="0000ff"/>
-          <w:sz w:val="18"/>
-          <w:szCs w:val="18"/>
-          <w:rtl w:val="0"/>
-        </w:rPr>
-        <w:t xml:space="preserve">&lt;/m&gt;</w:t>
-      </w:r>
-      <w:r>
-        <w:rPr>
-          <w:rFonts w:ascii="Arial" w:cs="Arial" w:eastAsia="Arial" w:hAnsi="Arial"/>
-          <w:b w:val="0"/>
-          <w:color w:val="000000"/>
-          <w:sz w:val="22"/>
-          <w:szCs w:val="22"/>
-          <w:rtl w:val="0"/>
-        </w:rPr>
-        <w:t xml:space="preserve"> e</w:t>
-      </w:r>
-      <w:r>
-        <w:rPr>
-          <w:rFonts w:ascii="Arial" w:cs="Arial" w:eastAsia="Arial" w:hAnsi="Arial"/>
-          <w:color w:val="000000"/>
-          <w:sz w:val="22"/>
-          <w:szCs w:val="22"/>
-          <w:rtl w:val="0"/>
-        </w:rPr>
-        <w:t xml:space="preserve">ach time and to do this, you will choose the </w:t>
-      </w:r>
-      <w:r>
-        <w:rPr>
-          <w:rFonts w:ascii="Courier New" w:cs="Courier New" w:eastAsia="Courier New" w:hAnsi="Courier New"/>
-          <w:color w:val="0000ff"/>
-          <w:sz w:val="18"/>
-          <w:szCs w:val="18"/>
-          <w:rtl w:val="0"/>
-        </w:rPr>
-        <w:t xml:space="preserve">&lt;tl&gt;&lt;ms&gt;</w:t>
-      </w:r>
-      <w:r>
-        <w:rPr>
-          <w:rFonts w:ascii="Arial" w:cs="Arial" w:eastAsia="Arial" w:hAnsi="Arial"/>
-          <w:color w:val="000000"/>
-          <w:sz w:val="22"/>
-          <w:szCs w:val="22"/>
-          <w:rtl w:val="0"/>
-        </w:rPr>
-        <w:t xml:space="preserve">biggest</w:t>
-      </w:r>
-      <w:r>
-        <w:rPr>
-          <w:rFonts w:ascii="Courier New" w:cs="Courier New" w:eastAsia="Courier New" w:hAnsi="Courier New"/>
-          <w:color w:val="0000ff"/>
-          <w:sz w:val="18"/>
-          <w:szCs w:val="18"/>
-          <w:rtl w:val="0"/>
-        </w:rPr>
-        <w:t xml:space="preserve">&lt;/ms&gt;</w:t>
-      </w:r>
-      <w:r>
-        <w:rPr>
-          <w:rFonts w:ascii="Arial" w:cs="Arial" w:eastAsia="Arial" w:hAnsi="Arial"/>
-          <w:color w:val="000000"/>
-          <w:sz w:val="22"/>
-          <w:szCs w:val="22"/>
-          <w:rtl w:val="0"/>
-        </w:rPr>
-        <w:t xml:space="preserve"> </w:t>
-      </w:r>
-      <w:r>
-        <w:rPr>
-          <w:rFonts w:ascii="Arial" w:cs="Arial" w:eastAsia="Arial" w:hAnsi="Arial"/>
-          <w:b w:val="0"/>
-          <w:color w:val="000000"/>
-          <w:sz w:val="22"/>
-          <w:szCs w:val="22"/>
-          <w:rtl w:val="0"/>
-        </w:rPr>
-        <w:t xml:space="preserve">c</w:t>
-      </w:r>
-      <w:r>
-        <w:rPr>
-          <w:rFonts w:ascii="Arial" w:cs="Arial" w:eastAsia="Arial" w:hAnsi="Arial"/>
-          <w:b w:val="0"/>
-          <w:color w:val="000000"/>
-          <w:sz w:val="22"/>
-          <w:szCs w:val="22"/>
-          <w:rtl w:val="0"/>
-        </w:rPr>
-        <w:t xml:space="preserve">harcoal</w:t>
-      </w:r>
-      <w:r>
-        <w:rPr>
-          <w:rFonts w:ascii="Courier New" w:cs="Courier New" w:eastAsia="Courier New" w:hAnsi="Courier New"/>
-          <w:b w:val="0"/>
-          <w:color w:val="0000ff"/>
-          <w:sz w:val="18"/>
-          <w:szCs w:val="18"/>
-          <w:rtl w:val="0"/>
-        </w:rPr>
-        <w:t xml:space="preserve">&lt;/tl&gt;</w:t>
-      </w:r>
-      <w:r>
-        <w:rPr>
-          <w:rFonts w:ascii="Arial" w:cs="Arial" w:eastAsia="Arial" w:hAnsi="Arial"/>
-          <w:b w:val="0"/>
-          <w:color w:val="000000"/>
-          <w:sz w:val="22"/>
-          <w:szCs w:val="22"/>
-          <w:rtl w:val="0"/>
-        </w:rPr>
-        <w:t xml:space="preserve"> y</w:t>
-      </w:r>
-      <w:r>
-        <w:rPr>
-          <w:rFonts w:ascii="Arial" w:cs="Arial" w:eastAsia="Arial" w:hAnsi="Arial"/>
-          <w:color w:val="000000"/>
-          <w:sz w:val="22"/>
-          <w:szCs w:val="22"/>
-          <w:rtl w:val="0"/>
-        </w:rPr>
-        <w:t xml:space="preserve">ou can find &amp;</w:t>
-      </w:r>
-      <w:r>
-        <w:rPr>
-          <w:rFonts w:ascii="Courier New" w:cs="Courier New" w:eastAsia="Courier New" w:hAnsi="Courier New"/>
-          <w:color w:val="a9a9a9"/>
-          <w:sz w:val="18"/>
-          <w:szCs w:val="18"/>
-          <w:rtl w:val="0"/>
-        </w:rPr>
-        <w:t xml:space="preserve">amp;</w:t>
-      </w:r>
-      <w:r>
-        <w:rPr>
-          <w:rFonts w:ascii="Arial" w:cs="Arial" w:eastAsia="Arial" w:hAnsi="Arial"/>
-          <w:color w:val="000000"/>
-          <w:sz w:val="22"/>
-          <w:szCs w:val="22"/>
-          <w:rtl w:val="0"/>
-        </w:rPr>
-        <w:t xml:space="preserve"> put a load of it at the bottom, on the plane and surface of the </w:t>
-      </w:r>
-      <w:r>
-        <w:rPr>
-          <w:rFonts w:ascii="Courier New" w:cs="Courier New" w:eastAsia="Courier New" w:hAnsi="Courier New"/>
-          <w:color w:val="0000ff"/>
-          <w:sz w:val="18"/>
-          <w:szCs w:val="18"/>
-          <w:rtl w:val="0"/>
-        </w:rPr>
-        <w:t xml:space="preserve">&lt;tl&gt;</w:t>
-      </w:r>
-      <w:r>
-        <w:rPr>
-          <w:rFonts w:ascii="Arial" w:cs="Arial" w:eastAsia="Arial" w:hAnsi="Arial"/>
-          <w:color w:val="000000"/>
-          <w:sz w:val="22"/>
-          <w:szCs w:val="22"/>
-          <w:rtl w:val="0"/>
-        </w:rPr>
-        <w:t xml:space="preserve">furnace</w:t>
-      </w:r>
-      <w:r>
-        <w:rPr>
-          <w:rFonts w:ascii="Courier New" w:cs="Courier New" w:eastAsia="Courier New" w:hAnsi="Courier New"/>
-          <w:color w:val="0000ff"/>
-          <w:sz w:val="18"/>
-          <w:szCs w:val="18"/>
-          <w:rtl w:val="0"/>
-        </w:rPr>
-        <w:t xml:space="preserve">&lt;/tl&gt;</w:t>
-      </w:r>
-      <w:r>
-        <w:rPr>
-          <w:rFonts w:ascii="Arial" w:cs="Arial" w:eastAsia="Arial" w:hAnsi="Arial"/>
-          <w:color w:val="000000"/>
-          <w:sz w:val="22"/>
-          <w:szCs w:val="22"/>
-          <w:rtl w:val="0"/>
-        </w:rPr>
-        <w:t xml:space="preserve"> &amp;</w:t>
-      </w:r>
-      <w:r>
-        <w:rPr>
-          <w:rFonts w:ascii="Courier New" w:cs="Courier New" w:eastAsia="Courier New" w:hAnsi="Courier New"/>
-          <w:color w:val="a9a9a9"/>
-          <w:sz w:val="18"/>
-          <w:szCs w:val="18"/>
-          <w:rtl w:val="0"/>
-        </w:rPr>
-        <w:t xml:space="preserve">amp;</w:t>
-      </w:r>
-      <w:r>
-        <w:rPr>
-          <w:rFonts w:ascii="Arial" w:cs="Arial" w:eastAsia="Arial" w:hAnsi="Arial"/>
-          <w:color w:val="000000"/>
-          <w:sz w:val="22"/>
-          <w:szCs w:val="22"/>
-          <w:rtl w:val="0"/>
-        </w:rPr>
-        <w:t xml:space="preserve"> with the bottom piling up </w:t>
-      </w:r>
-      <w:r>
-        <w:rPr>
-          <w:rFonts w:ascii="Courier New" w:cs="Courier New" w:eastAsia="Courier New" w:hAnsi="Courier New"/>
-          <w:color w:val="a91111"/>
-          <w:sz w:val="18"/>
-          <w:szCs w:val="18"/>
-          <w:rtl w:val="0"/>
-        </w:rPr>
-        <w:t xml:space="preserve">&lt;del&gt;</w:t>
-      </w:r>
-      <w:r>
-        <w:rPr>
-          <w:rFonts w:ascii="Arial" w:cs="Arial" w:eastAsia="Arial" w:hAnsi="Arial"/>
-          <w:color w:val="000000"/>
-          <w:sz w:val="22"/>
-          <w:szCs w:val="22"/>
-          <w:rtl w:val="0"/>
-        </w:rPr>
-        <w:t xml:space="preserve">as if</w:t>
-      </w:r>
-      <w:r>
-        <w:rPr>
-          <w:rFonts w:ascii="Courier New" w:cs="Courier New" w:eastAsia="Courier New" w:hAnsi="Courier New"/>
-          <w:color w:val="a91111"/>
-          <w:sz w:val="18"/>
-          <w:szCs w:val="18"/>
-          <w:rtl w:val="0"/>
-        </w:rPr>
-        <w:t xml:space="preserve">&lt;/del&gt;</w:t>
-      </w:r>
-      <w:r>
-        <w:rPr>
-          <w:rFonts w:ascii="Arial" w:cs="Arial" w:eastAsia="Arial" w:hAnsi="Arial"/>
-          <w:color w:val="000000"/>
-          <w:sz w:val="22"/>
-          <w:szCs w:val="22"/>
-          <w:rtl w:val="0"/>
-        </w:rPr>
-        <w:t xml:space="preserve"> to a point, up to the top of the wall</w:t>
-      </w:r>
       <w:r>
         <w:rPr>
           <w:rtl w:val="0"/>
@@ -4552,21 +3276,1358 @@
         <w:shd w:fill="auto" w:val="clear"/>
         <w:contextualSpacing w:val="0"/>
         <w:rPr>
+          <w:rFonts w:ascii="Arial" w:cs="Arial" w:eastAsia="Arial" w:hAnsi="Arial"/>
+          <w:color w:val="000000"/>
+          <w:sz w:val="22"/>
+          <w:szCs w:val="22"/>
+        </w:rPr>
+      </w:pPr>
+      <w:r>
+        <w:rPr>
           <w:rFonts w:ascii="Courier New" w:cs="Courier New" w:eastAsia="Courier New" w:hAnsi="Courier New"/>
           <w:color w:val="7f6000"/>
           <w:sz w:val="18"/>
           <w:szCs w:val="18"/>
-        </w:rPr>
-      </w:pPr>
-      <w:r>
-        <w:rPr>
-          <w:rFonts w:ascii="Courier New" w:cs="Courier New" w:eastAsia="Courier New" w:hAnsi="Courier New"/>
-          <w:color w:val="7f6000"/>
-          <w:sz w:val="18"/>
-          <w:szCs w:val="18"/>
-          <w:rtl w:val="0"/>
-        </w:rPr>
-        <w:t xml:space="preserve">&lt;/ab&gt;</w:t>
+          <w:rtl w:val="0"/>
+        </w:rPr>
+        <w:t xml:space="preserve">&lt;ab&gt;</w:t>
+      </w:r>
+      <w:r>
+        <w:rPr>
+          <w:rFonts w:ascii="Arial" w:cs="Arial" w:eastAsia="Arial" w:hAnsi="Arial"/>
+          <w:color w:val="000000"/>
+          <w:sz w:val="22"/>
+          <w:szCs w:val="22"/>
+          <w:rtl w:val="0"/>
+        </w:rPr>
+        <w:t xml:space="preserve">It is also necessary that the </w:t>
+      </w:r>
+      <w:r>
+        <w:rPr>
+          <w:rFonts w:ascii="Courier New" w:cs="Courier New" w:eastAsia="Courier New" w:hAnsi="Courier New"/>
+          <w:color w:val="0000ff"/>
+          <w:sz w:val="18"/>
+          <w:szCs w:val="18"/>
+          <w:rtl w:val="0"/>
+        </w:rPr>
+        <w:t xml:space="preserve">&lt;fr&gt;</w:t>
+      </w:r>
+      <w:r>
+        <w:rPr>
+          <w:rFonts w:ascii="Arial" w:cs="Arial" w:eastAsia="Arial" w:hAnsi="Arial"/>
+          <w:color w:val="000000"/>
+          <w:sz w:val="22"/>
+          <w:szCs w:val="22"/>
+          <w:rtl w:val="0"/>
+        </w:rPr>
+        <w:t xml:space="preserve">tuelle</w:t>
+      </w:r>
+      <w:r>
+        <w:rPr>
+          <w:rFonts w:ascii="Courier New" w:cs="Courier New" w:eastAsia="Courier New" w:hAnsi="Courier New"/>
+          <w:color w:val="0000ff"/>
+          <w:sz w:val="18"/>
+          <w:szCs w:val="18"/>
+          <w:rtl w:val="0"/>
+        </w:rPr>
+        <w:t xml:space="preserve">&lt;/fr&gt;</w:t>
+      </w:r>
+      <w:r>
+        <w:rPr>
+          <w:rFonts w:ascii="Arial" w:cs="Arial" w:eastAsia="Arial" w:hAnsi="Arial"/>
+          <w:color w:val="000000"/>
+          <w:sz w:val="22"/>
+          <w:szCs w:val="22"/>
+          <w:rtl w:val="0"/>
+        </w:rPr>
+        <w:t xml:space="preserve"> enters through to the middle of the mouth of the</w:t>
+      </w:r>
+      <w:r>
+        <w:rPr>
+          <w:rFonts w:ascii="Courier New" w:cs="Courier New" w:eastAsia="Courier New" w:hAnsi="Courier New"/>
+          <w:color w:val="0000ff"/>
+          <w:sz w:val="18"/>
+          <w:szCs w:val="18"/>
+          <w:rtl w:val="0"/>
+        </w:rPr>
+        <w:t xml:space="preserve">&lt;tl&gt;</w:t>
+      </w:r>
+      <w:r>
+        <w:rPr>
+          <w:rFonts w:ascii="Arial" w:cs="Arial" w:eastAsia="Arial" w:hAnsi="Arial"/>
+          <w:color w:val="000000"/>
+          <w:sz w:val="22"/>
+          <w:szCs w:val="22"/>
+          <w:rtl w:val="0"/>
+        </w:rPr>
+        <w:t xml:space="preserve">furnace</w:t>
+      </w:r>
+      <w:r>
+        <w:rPr>
+          <w:rFonts w:ascii="Courier New" w:cs="Courier New" w:eastAsia="Courier New" w:hAnsi="Courier New"/>
+          <w:color w:val="0000ff"/>
+          <w:sz w:val="18"/>
+          <w:szCs w:val="18"/>
+          <w:rtl w:val="0"/>
+        </w:rPr>
+        <w:t xml:space="preserve">&lt;/tl&gt;</w:t>
+      </w:r>
+      <w:r>
+        <w:rPr>
+          <w:rFonts w:ascii="Arial" w:cs="Arial" w:eastAsia="Arial" w:hAnsi="Arial"/>
+          <w:color w:val="000000"/>
+          <w:sz w:val="22"/>
+          <w:szCs w:val="22"/>
+          <w:rtl w:val="0"/>
+        </w:rPr>
+        <w:t xml:space="preserve">, which is a principal part of the secret because the </w:t>
+      </w:r>
+      <w:r>
+        <w:rPr>
+          <w:rFonts w:ascii="Arial" w:cs="Arial" w:eastAsia="Arial" w:hAnsi="Arial"/>
+          <w:b w:val="0"/>
+          <w:color w:val="000000"/>
+          <w:sz w:val="22"/>
+          <w:szCs w:val="22"/>
+          <w:rtl w:val="0"/>
+        </w:rPr>
+        <w:t xml:space="preserve">w</w:t>
+      </w:r>
+      <w:r>
+        <w:rPr>
+          <w:rFonts w:ascii="Arial" w:cs="Arial" w:eastAsia="Arial" w:hAnsi="Arial"/>
+          <w:b w:val="0"/>
+          <w:color w:val="000000"/>
+          <w:sz w:val="22"/>
+          <w:szCs w:val="22"/>
+          <w:rtl w:val="0"/>
+        </w:rPr>
+        <w:t xml:space="preserve">ind </w:t>
+      </w:r>
+      <w:r>
+        <w:rPr>
+          <w:rFonts w:ascii="Arial" w:cs="Arial" w:eastAsia="Arial" w:hAnsi="Arial"/>
+          <w:color w:val="000000"/>
+          <w:sz w:val="22"/>
+          <w:szCs w:val="22"/>
+          <w:rtl w:val="0"/>
+        </w:rPr>
+        <w:t xml:space="preserve">will hit the edge &amp;</w:t>
+      </w:r>
+      <w:r>
+        <w:rPr>
+          <w:rFonts w:ascii="Courier New" w:cs="Courier New" w:eastAsia="Courier New" w:hAnsi="Courier New"/>
+          <w:color w:val="a9a9a9"/>
+          <w:sz w:val="18"/>
+          <w:szCs w:val="18"/>
+          <w:rtl w:val="0"/>
+        </w:rPr>
+        <w:t xml:space="preserve">amp;</w:t>
+      </w:r>
+      <w:r>
+        <w:rPr>
+          <w:rFonts w:ascii="Arial" w:cs="Arial" w:eastAsia="Arial" w:hAnsi="Arial"/>
+          <w:color w:val="000000"/>
+          <w:sz w:val="22"/>
+          <w:szCs w:val="22"/>
+          <w:rtl w:val="0"/>
+        </w:rPr>
+        <w:t xml:space="preserve"> the wall which makes up the belly of the </w:t>
+      </w:r>
+      <w:r>
+        <w:rPr>
+          <w:rFonts w:ascii="Courier New" w:cs="Courier New" w:eastAsia="Courier New" w:hAnsi="Courier New"/>
+          <w:color w:val="0000ff"/>
+          <w:sz w:val="18"/>
+          <w:szCs w:val="18"/>
+          <w:rtl w:val="0"/>
+        </w:rPr>
+        <w:t xml:space="preserve">&lt;tl&gt;</w:t>
+      </w:r>
+      <w:r>
+        <w:rPr>
+          <w:rFonts w:ascii="Arial" w:cs="Arial" w:eastAsia="Arial" w:hAnsi="Arial"/>
+          <w:color w:val="000000"/>
+          <w:sz w:val="22"/>
+          <w:szCs w:val="22"/>
+          <w:rtl w:val="0"/>
+        </w:rPr>
+        <w:t xml:space="preserve">furnace</w:t>
+      </w:r>
+      <w:r>
+        <w:rPr>
+          <w:rFonts w:ascii="Courier New" w:cs="Courier New" w:eastAsia="Courier New" w:hAnsi="Courier New"/>
+          <w:color w:val="0000ff"/>
+          <w:sz w:val="18"/>
+          <w:szCs w:val="18"/>
+          <w:rtl w:val="0"/>
+        </w:rPr>
+        <w:t xml:space="preserve">&lt;/tl&gt;</w:t>
+      </w:r>
+      <w:r>
+        <w:rPr>
+          <w:rFonts w:ascii="Arial" w:cs="Arial" w:eastAsia="Arial" w:hAnsi="Arial"/>
+          <w:color w:val="000000"/>
+          <w:sz w:val="22"/>
+          <w:szCs w:val="22"/>
+          <w:rtl w:val="0"/>
+        </w:rPr>
+        <w:t xml:space="preserve"> &amp;</w:t>
+      </w:r>
+      <w:r>
+        <w:rPr>
+          <w:rFonts w:ascii="Courier New" w:cs="Courier New" w:eastAsia="Courier New" w:hAnsi="Courier New"/>
+          <w:color w:val="a9a9a9"/>
+          <w:sz w:val="18"/>
+          <w:szCs w:val="18"/>
+          <w:rtl w:val="0"/>
+        </w:rPr>
+        <w:t xml:space="preserve">amp;</w:t>
+      </w:r>
+      <w:r>
+        <w:rPr>
+          <w:rFonts w:ascii="Arial" w:cs="Arial" w:eastAsia="Arial" w:hAnsi="Arial"/>
+          <w:color w:val="000000"/>
+          <w:sz w:val="22"/>
+          <w:szCs w:val="22"/>
+          <w:rtl w:val="0"/>
+        </w:rPr>
+        <w:t xml:space="preserve"> by such means, it spreads equally everywhere &amp;</w:t>
+      </w:r>
+      <w:r>
+        <w:rPr>
+          <w:rFonts w:ascii="Courier New" w:cs="Courier New" w:eastAsia="Courier New" w:hAnsi="Courier New"/>
+          <w:color w:val="a9a9a9"/>
+          <w:sz w:val="18"/>
+          <w:szCs w:val="18"/>
+          <w:rtl w:val="0"/>
+        </w:rPr>
+        <w:t xml:space="preserve">amp;</w:t>
+      </w:r>
+      <w:r>
+        <w:rPr>
+          <w:rFonts w:ascii="Arial" w:cs="Arial" w:eastAsia="Arial" w:hAnsi="Arial"/>
+          <w:color w:val="000000"/>
+          <w:sz w:val="22"/>
+          <w:szCs w:val="22"/>
+          <w:rtl w:val="0"/>
+        </w:rPr>
+        <w:t xml:space="preserve"> above, like the flame in a </w:t>
+      </w:r>
+      <w:r>
+        <w:rPr>
+          <w:rFonts w:ascii="Courier New" w:cs="Courier New" w:eastAsia="Courier New" w:hAnsi="Courier New"/>
+          <w:color w:val="0000ff"/>
+          <w:sz w:val="18"/>
+          <w:szCs w:val="18"/>
+          <w:rtl w:val="0"/>
+        </w:rPr>
+        <w:t xml:space="preserve">&lt;tl&gt;</w:t>
+      </w:r>
+      <w:r>
+        <w:rPr>
+          <w:rFonts w:ascii="Arial" w:cs="Arial" w:eastAsia="Arial" w:hAnsi="Arial"/>
+          <w:color w:val="000000"/>
+          <w:sz w:val="22"/>
+          <w:szCs w:val="22"/>
+          <w:rtl w:val="0"/>
+        </w:rPr>
+        <w:t xml:space="preserve">reverberatory furnace</w:t>
+      </w:r>
+      <w:r>
+        <w:rPr>
+          <w:rFonts w:ascii="Courier New" w:cs="Courier New" w:eastAsia="Courier New" w:hAnsi="Courier New"/>
+          <w:color w:val="0000ff"/>
+          <w:sz w:val="18"/>
+          <w:szCs w:val="18"/>
+          <w:rtl w:val="0"/>
+        </w:rPr>
+        <w:t xml:space="preserve">&lt;/tl&gt;</w:t>
+      </w:r>
+      <w:r>
+        <w:rPr>
+          <w:rFonts w:ascii="Arial" w:cs="Arial" w:eastAsia="Arial" w:hAnsi="Arial"/>
+          <w:color w:val="000000"/>
+          <w:sz w:val="22"/>
+          <w:szCs w:val="22"/>
+          <w:rtl w:val="0"/>
+        </w:rPr>
+        <w:t xml:space="preserve">, &amp;</w:t>
+      </w:r>
+      <w:r>
+        <w:rPr>
+          <w:rFonts w:ascii="Courier New" w:cs="Courier New" w:eastAsia="Courier New" w:hAnsi="Courier New"/>
+          <w:color w:val="a9a9a9"/>
+          <w:sz w:val="18"/>
+          <w:szCs w:val="18"/>
+          <w:rtl w:val="0"/>
+        </w:rPr>
+        <w:t xml:space="preserve">amp;</w:t>
+      </w:r>
+      <w:r>
+        <w:rPr>
+          <w:rFonts w:ascii="Arial" w:cs="Arial" w:eastAsia="Arial" w:hAnsi="Arial"/>
+          <w:color w:val="000000"/>
+          <w:sz w:val="22"/>
+          <w:szCs w:val="22"/>
+          <w:rtl w:val="0"/>
+        </w:rPr>
+        <w:t xml:space="preserve"> by such means heats much more; for if the </w:t>
+      </w:r>
+      <w:r>
+        <w:rPr>
+          <w:rFonts w:ascii="Arial" w:cs="Arial" w:eastAsia="Arial" w:hAnsi="Arial"/>
+          <w:b w:val="0"/>
+          <w:color w:val="000000"/>
+          <w:sz w:val="22"/>
+          <w:szCs w:val="22"/>
+          <w:rtl w:val="0"/>
+        </w:rPr>
+        <w:t xml:space="preserve">w</w:t>
+      </w:r>
+      <w:r>
+        <w:rPr>
+          <w:rFonts w:ascii="Arial" w:cs="Arial" w:eastAsia="Arial" w:hAnsi="Arial"/>
+          <w:b w:val="0"/>
+          <w:color w:val="000000"/>
+          <w:sz w:val="22"/>
+          <w:szCs w:val="22"/>
+          <w:rtl w:val="0"/>
+        </w:rPr>
+        <w:t xml:space="preserve">ind </w:t>
+      </w:r>
+      <w:r>
+        <w:rPr>
+          <w:rFonts w:ascii="Arial" w:cs="Arial" w:eastAsia="Arial" w:hAnsi="Arial"/>
+          <w:color w:val="000000"/>
+          <w:sz w:val="22"/>
+          <w:szCs w:val="22"/>
+          <w:rtl w:val="0"/>
+        </w:rPr>
+        <w:t xml:space="preserve">were to hit directly from above, the substance which is </w:t>
+      </w:r>
+      <w:r>
+        <w:rPr>
+          <w:rFonts w:ascii="Arial" w:cs="Arial" w:eastAsia="Arial" w:hAnsi="Arial"/>
+          <w:b w:val="0"/>
+          <w:color w:val="000000"/>
+          <w:sz w:val="22"/>
+          <w:szCs w:val="22"/>
+          <w:rtl w:val="0"/>
+        </w:rPr>
+        <w:t xml:space="preserve">m</w:t>
+      </w:r>
+      <w:r>
+        <w:rPr>
+          <w:rFonts w:ascii="Arial" w:cs="Arial" w:eastAsia="Arial" w:hAnsi="Arial"/>
+          <w:b w:val="0"/>
+          <w:color w:val="000000"/>
+          <w:sz w:val="22"/>
+          <w:szCs w:val="22"/>
+          <w:rtl w:val="0"/>
+        </w:rPr>
+        <w:t xml:space="preserve">elted or ready to be melted</w:t>
+      </w:r>
+      <w:r>
+        <w:rPr>
+          <w:rFonts w:ascii="Arial" w:cs="Arial" w:eastAsia="Arial" w:hAnsi="Arial"/>
+          <w:color w:val="000000"/>
+          <w:sz w:val="22"/>
+          <w:szCs w:val="22"/>
+          <w:rtl w:val="0"/>
+        </w:rPr>
+        <w:t xml:space="preserve">, it would cool it down &amp;</w:t>
+      </w:r>
+      <w:r>
+        <w:rPr>
+          <w:rFonts w:ascii="Courier New" w:cs="Courier New" w:eastAsia="Courier New" w:hAnsi="Courier New"/>
+          <w:color w:val="a9a9a9"/>
+          <w:sz w:val="18"/>
+          <w:szCs w:val="18"/>
+          <w:rtl w:val="0"/>
+        </w:rPr>
+        <w:t xml:space="preserve">amp;</w:t>
+      </w:r>
+      <w:r>
+        <w:rPr>
+          <w:rFonts w:ascii="Arial" w:cs="Arial" w:eastAsia="Arial" w:hAnsi="Arial"/>
+          <w:color w:val="000000"/>
+          <w:sz w:val="22"/>
+          <w:szCs w:val="22"/>
+          <w:rtl w:val="0"/>
+        </w:rPr>
+        <w:t xml:space="preserve"> prevent it from running &amp;</w:t>
+      </w:r>
+      <w:r>
+        <w:rPr>
+          <w:rFonts w:ascii="Courier New" w:cs="Courier New" w:eastAsia="Courier New" w:hAnsi="Courier New"/>
+          <w:color w:val="a9a9a9"/>
+          <w:sz w:val="18"/>
+          <w:szCs w:val="18"/>
+          <w:rtl w:val="0"/>
+        </w:rPr>
+        <w:t xml:space="preserve">amp;</w:t>
+      </w:r>
+      <w:r>
+        <w:rPr>
+          <w:rFonts w:ascii="Arial" w:cs="Arial" w:eastAsia="Arial" w:hAnsi="Arial"/>
+          <w:color w:val="000000"/>
+          <w:sz w:val="22"/>
+          <w:szCs w:val="22"/>
+          <w:rtl w:val="0"/>
+        </w:rPr>
+        <w:t xml:space="preserve"> melting. It is also necessary for the </w:t>
+      </w:r>
+      <w:r>
+        <w:rPr>
+          <w:rFonts w:ascii="Arial" w:cs="Arial" w:eastAsia="Arial" w:hAnsi="Arial"/>
+          <w:b w:val="0"/>
+          <w:color w:val="000000"/>
+          <w:sz w:val="22"/>
+          <w:szCs w:val="22"/>
+          <w:rtl w:val="0"/>
+        </w:rPr>
+        <w:t xml:space="preserve">b</w:t>
+      </w:r>
+      <w:r>
+        <w:rPr>
+          <w:rFonts w:ascii="Arial" w:cs="Arial" w:eastAsia="Arial" w:hAnsi="Arial"/>
+          <w:b w:val="0"/>
+          <w:color w:val="000000"/>
+          <w:sz w:val="22"/>
+          <w:szCs w:val="22"/>
+          <w:rtl w:val="0"/>
+        </w:rPr>
+        <w:t xml:space="preserve">ellows </w:t>
+      </w:r>
+      <w:r>
+        <w:rPr>
+          <w:rFonts w:ascii="Arial" w:cs="Arial" w:eastAsia="Arial" w:hAnsi="Arial"/>
+          <w:color w:val="000000"/>
+          <w:sz w:val="22"/>
+          <w:szCs w:val="22"/>
+          <w:rtl w:val="0"/>
+        </w:rPr>
+        <w:t xml:space="preserve">to be driven by the falling</w:t>
+      </w:r>
+      <w:r>
+        <w:rPr>
+          <w:rFonts w:ascii="Arial" w:cs="Arial" w:eastAsia="Arial" w:hAnsi="Arial"/>
+          <w:color w:val="000000"/>
+          <w:sz w:val="22"/>
+          <w:szCs w:val="22"/>
+          <w:rtl w:val="0"/>
+        </w:rPr>
+        <w:t xml:space="preserve"> &amp;</w:t>
+      </w:r>
+      <w:r>
+        <w:rPr>
+          <w:rFonts w:ascii="Courier New" w:cs="Courier New" w:eastAsia="Courier New" w:hAnsi="Courier New"/>
+          <w:color w:val="a9a9a9"/>
+          <w:sz w:val="18"/>
+          <w:szCs w:val="18"/>
+          <w:rtl w:val="0"/>
+        </w:rPr>
+        <w:t xml:space="preserve">amp;</w:t>
+      </w:r>
+      <w:r>
+        <w:rPr>
+          <w:rFonts w:ascii="Arial" w:cs="Arial" w:eastAsia="Arial" w:hAnsi="Arial"/>
+          <w:color w:val="000000"/>
+          <w:sz w:val="22"/>
+          <w:szCs w:val="22"/>
+          <w:rtl w:val="0"/>
+        </w:rPr>
+        <w:t xml:space="preserve"> running of </w:t>
+      </w:r>
+      <w:r>
+        <w:rPr>
+          <w:rFonts w:ascii="Courier New" w:cs="Courier New" w:eastAsia="Courier New" w:hAnsi="Courier New"/>
+          <w:b w:val="0"/>
+          <w:color w:val="0000ff"/>
+          <w:sz w:val="18"/>
+          <w:szCs w:val="18"/>
+          <w:rtl w:val="0"/>
+        </w:rPr>
+        <w:t xml:space="preserve">&lt;m&gt;</w:t>
+      </w:r>
+      <w:r>
+        <w:rPr>
+          <w:rFonts w:ascii="Arial" w:cs="Arial" w:eastAsia="Arial" w:hAnsi="Arial"/>
+          <w:b w:val="0"/>
+          <w:color w:val="000000"/>
+          <w:sz w:val="22"/>
+          <w:szCs w:val="22"/>
+          <w:rtl w:val="0"/>
+        </w:rPr>
+        <w:t xml:space="preserve">w</w:t>
+      </w:r>
+      <w:r>
+        <w:rPr>
+          <w:rFonts w:ascii="Arial" w:cs="Arial" w:eastAsia="Arial" w:hAnsi="Arial"/>
+          <w:b w:val="0"/>
+          <w:color w:val="000000"/>
+          <w:sz w:val="22"/>
+          <w:szCs w:val="22"/>
+          <w:rtl w:val="0"/>
+        </w:rPr>
+        <w:t xml:space="preserve">ater</w:t>
+      </w:r>
+      <w:r>
+        <w:rPr>
+          <w:rFonts w:ascii="Courier New" w:cs="Courier New" w:eastAsia="Courier New" w:hAnsi="Courier New"/>
+          <w:b w:val="0"/>
+          <w:color w:val="0000ff"/>
+          <w:sz w:val="18"/>
+          <w:szCs w:val="18"/>
+          <w:rtl w:val="0"/>
+        </w:rPr>
+        <w:t xml:space="preserve">&lt;/m&gt;</w:t>
+      </w:r>
+      <w:r>
+        <w:rPr>
+          <w:rFonts w:ascii="Arial" w:cs="Arial" w:eastAsia="Arial" w:hAnsi="Arial"/>
+          <w:b w:val="0"/>
+          <w:color w:val="000000"/>
+          <w:sz w:val="22"/>
+          <w:szCs w:val="22"/>
+          <w:rtl w:val="0"/>
+        </w:rPr>
+        <w:t xml:space="preserve"> </w:t>
+      </w:r>
+      <w:r>
+        <w:rPr>
+          <w:rFonts w:ascii="Arial" w:cs="Arial" w:eastAsia="Arial" w:hAnsi="Arial"/>
+          <w:color w:val="000000"/>
+          <w:sz w:val="22"/>
+          <w:szCs w:val="22"/>
+          <w:rtl w:val="0"/>
+        </w:rPr>
+        <w:t xml:space="preserve">as in </w:t>
+      </w:r>
+      <w:r>
+        <w:rPr>
+          <w:rFonts w:ascii="Courier New" w:cs="Courier New" w:eastAsia="Courier New" w:hAnsi="Courier New"/>
+          <w:color w:val="0000ff"/>
+          <w:sz w:val="18"/>
+          <w:szCs w:val="18"/>
+          <w:rtl w:val="0"/>
+        </w:rPr>
+        <w:t xml:space="preserve">&lt;tl&gt;</w:t>
+      </w:r>
+      <w:r>
+        <w:rPr>
+          <w:rFonts w:ascii="Arial" w:cs="Arial" w:eastAsia="Arial" w:hAnsi="Arial"/>
+          <w:color w:val="000000"/>
+          <w:sz w:val="22"/>
+          <w:szCs w:val="22"/>
+          <w:rtl w:val="0"/>
+        </w:rPr>
+        <w:t xml:space="preserve">forges</w:t>
+      </w:r>
+      <w:r>
+        <w:rPr>
+          <w:rFonts w:ascii="Courier New" w:cs="Courier New" w:eastAsia="Courier New" w:hAnsi="Courier New"/>
+          <w:color w:val="0000ff"/>
+          <w:sz w:val="18"/>
+          <w:szCs w:val="18"/>
+          <w:rtl w:val="0"/>
+        </w:rPr>
+        <w:t xml:space="preserve">&lt;/tl&gt;</w:t>
+      </w:r>
+      <w:r>
+        <w:rPr>
+          <w:rFonts w:ascii="Arial" w:cs="Arial" w:eastAsia="Arial" w:hAnsi="Arial"/>
+          <w:color w:val="000000"/>
+          <w:sz w:val="22"/>
+          <w:szCs w:val="22"/>
+          <w:rtl w:val="0"/>
+        </w:rPr>
+        <w:t xml:space="preserve">,</w:t>
+      </w:r>
+      <w:r>
+        <w:rPr>
+          <w:rFonts w:ascii="Arial" w:cs="Arial" w:eastAsia="Arial" w:hAnsi="Arial"/>
+          <w:color w:val="000000"/>
+          <w:sz w:val="22"/>
+          <w:szCs w:val="22"/>
+          <w:rtl w:val="0"/>
+        </w:rPr>
+        <w:t xml:space="preserve"> because in this manner, the </w:t>
+      </w:r>
+      <w:r>
+        <w:rPr>
+          <w:rFonts w:ascii="Arial" w:cs="Arial" w:eastAsia="Arial" w:hAnsi="Arial"/>
+          <w:b w:val="0"/>
+          <w:color w:val="000000"/>
+          <w:sz w:val="22"/>
+          <w:szCs w:val="22"/>
+          <w:rtl w:val="0"/>
+        </w:rPr>
+        <w:t xml:space="preserve">b</w:t>
+      </w:r>
+      <w:r>
+        <w:rPr>
+          <w:rFonts w:ascii="Arial" w:cs="Arial" w:eastAsia="Arial" w:hAnsi="Arial"/>
+          <w:b w:val="0"/>
+          <w:color w:val="000000"/>
+          <w:sz w:val="22"/>
+          <w:szCs w:val="22"/>
+          <w:rtl w:val="0"/>
+        </w:rPr>
+        <w:t xml:space="preserve">ellows </w:t>
+      </w:r>
+      <w:r>
+        <w:rPr>
+          <w:rFonts w:ascii="Arial" w:cs="Arial" w:eastAsia="Arial" w:hAnsi="Arial"/>
+          <w:color w:val="000000"/>
+          <w:sz w:val="22"/>
+          <w:szCs w:val="22"/>
+          <w:rtl w:val="0"/>
+        </w:rPr>
+        <w:t xml:space="preserve">run with measure &amp;</w:t>
+      </w:r>
+      <w:r>
+        <w:rPr>
+          <w:rFonts w:ascii="Courier New" w:cs="Courier New" w:eastAsia="Courier New" w:hAnsi="Courier New"/>
+          <w:color w:val="a9a9a9"/>
+          <w:sz w:val="18"/>
+          <w:szCs w:val="18"/>
+          <w:rtl w:val="0"/>
+        </w:rPr>
+        <w:t xml:space="preserve">amp;</w:t>
+      </w:r>
+      <w:r>
+        <w:rPr>
+          <w:rFonts w:ascii="Arial" w:cs="Arial" w:eastAsia="Arial" w:hAnsi="Arial"/>
+          <w:color w:val="000000"/>
+          <w:sz w:val="22"/>
+          <w:szCs w:val="22"/>
+          <w:rtl w:val="0"/>
+        </w:rPr>
+        <w:t xml:space="preserve"> compass &amp;</w:t>
+      </w:r>
+      <w:r>
+        <w:rPr>
+          <w:rFonts w:ascii="Courier New" w:cs="Courier New" w:eastAsia="Courier New" w:hAnsi="Courier New"/>
+          <w:color w:val="a9a9a9"/>
+          <w:sz w:val="18"/>
+          <w:szCs w:val="18"/>
+          <w:rtl w:val="0"/>
+        </w:rPr>
+        <w:t xml:space="preserve">amp;</w:t>
+      </w:r>
+      <w:r>
+        <w:rPr>
+          <w:rFonts w:ascii="Arial" w:cs="Arial" w:eastAsia="Arial" w:hAnsi="Arial"/>
+          <w:color w:val="000000"/>
+          <w:sz w:val="22"/>
+          <w:szCs w:val="22"/>
+          <w:rtl w:val="0"/>
+        </w:rPr>
+        <w:t xml:space="preserve"> with</w:t>
+      </w:r>
+      <w:r>
+        <w:rPr>
+          <w:rFonts w:ascii="Arial" w:cs="Arial" w:eastAsia="Arial" w:hAnsi="Arial"/>
+          <w:color w:val="000000"/>
+          <w:sz w:val="22"/>
+          <w:szCs w:val="22"/>
+          <w:rtl w:val="0"/>
+        </w:rPr>
+        <w:t xml:space="preserve"> great speed, </w:t>
+      </w:r>
+      <w:r>
+        <w:rPr>
+          <w:rFonts w:ascii="Arial" w:cs="Arial" w:eastAsia="Arial" w:hAnsi="Arial"/>
+          <w:color w:val="000000"/>
+          <w:sz w:val="22"/>
+          <w:szCs w:val="22"/>
+          <w:rtl w:val="0"/>
+        </w:rPr>
+        <w:t xml:space="preserve">which the strength of </w:t>
+      </w:r>
+      <w:r>
+        <w:rPr>
+          <w:rFonts w:ascii="Courier New" w:cs="Courier New" w:eastAsia="Courier New" w:hAnsi="Courier New"/>
+          <w:i w:val="0"/>
+          <w:color w:val="0000ff"/>
+          <w:sz w:val="18"/>
+          <w:szCs w:val="18"/>
+          <w:rtl w:val="0"/>
+        </w:rPr>
+        <w:t xml:space="preserve">&lt;pro&gt;</w:t>
+      </w:r>
+      <w:r>
+        <w:rPr>
+          <w:rFonts w:ascii="Arial" w:cs="Arial" w:eastAsia="Arial" w:hAnsi="Arial"/>
+          <w:i w:val="0"/>
+          <w:color w:val="000000"/>
+          <w:sz w:val="22"/>
+          <w:szCs w:val="22"/>
+          <w:rtl w:val="0"/>
+        </w:rPr>
+        <w:t xml:space="preserve">w</w:t>
+      </w:r>
+      <w:r>
+        <w:rPr>
+          <w:rFonts w:ascii="Arial" w:cs="Arial" w:eastAsia="Arial" w:hAnsi="Arial"/>
+          <w:i w:val="0"/>
+          <w:color w:val="000000"/>
+          <w:sz w:val="22"/>
+          <w:szCs w:val="22"/>
+          <w:rtl w:val="0"/>
+        </w:rPr>
+        <w:t xml:space="preserve">orkers</w:t>
+      </w:r>
+      <w:r>
+        <w:rPr>
+          <w:rFonts w:ascii="Courier New" w:cs="Courier New" w:eastAsia="Courier New" w:hAnsi="Courier New"/>
+          <w:i w:val="0"/>
+          <w:color w:val="0000ff"/>
+          <w:sz w:val="18"/>
+          <w:szCs w:val="18"/>
+          <w:rtl w:val="0"/>
+        </w:rPr>
+        <w:t xml:space="preserve">&lt;/pro&gt;</w:t>
+      </w:r>
+      <w:r>
+        <w:rPr>
+          <w:rFonts w:ascii="Arial" w:cs="Arial" w:eastAsia="Arial" w:hAnsi="Arial"/>
+          <w:i w:val="0"/>
+          <w:color w:val="000000"/>
+          <w:sz w:val="22"/>
+          <w:szCs w:val="22"/>
+          <w:rtl w:val="0"/>
+        </w:rPr>
+        <w:t xml:space="preserve"> c</w:t>
+      </w:r>
+      <w:r>
+        <w:rPr>
+          <w:rFonts w:ascii="Arial" w:cs="Arial" w:eastAsia="Arial" w:hAnsi="Arial"/>
+          <w:color w:val="000000"/>
+          <w:sz w:val="22"/>
+          <w:szCs w:val="22"/>
+          <w:rtl w:val="0"/>
+        </w:rPr>
+        <w:t xml:space="preserve">ould </w:t>
+      </w:r>
+      <w:r>
+        <w:rPr>
+          <w:rFonts w:ascii="Courier New" w:cs="Courier New" w:eastAsia="Courier New" w:hAnsi="Courier New"/>
+          <w:color w:val="a91111"/>
+          <w:sz w:val="18"/>
+          <w:szCs w:val="18"/>
+          <w:rtl w:val="0"/>
+        </w:rPr>
+        <w:t xml:space="preserve">&lt;del&gt;</w:t>
+      </w:r>
+      <w:r>
+        <w:rPr>
+          <w:rFonts w:ascii="Arial" w:cs="Arial" w:eastAsia="Arial" w:hAnsi="Arial"/>
+          <w:color w:val="000000"/>
+          <w:sz w:val="22"/>
+          <w:szCs w:val="22"/>
+          <w:rtl w:val="0"/>
+        </w:rPr>
+        <w:t xml:space="preserve">d</w:t>
+      </w:r>
+      <w:r>
+        <w:rPr>
+          <w:rFonts w:ascii="Courier New" w:cs="Courier New" w:eastAsia="Courier New" w:hAnsi="Courier New"/>
+          <w:color w:val="a91111"/>
+          <w:sz w:val="18"/>
+          <w:szCs w:val="18"/>
+          <w:rtl w:val="0"/>
+        </w:rPr>
+        <w:t xml:space="preserve">&lt;/del&gt;</w:t>
+      </w:r>
+      <w:r>
+        <w:rPr>
+          <w:rFonts w:ascii="Arial" w:cs="Arial" w:eastAsia="Arial" w:hAnsi="Arial"/>
+          <w:color w:val="000000"/>
+          <w:sz w:val="22"/>
+          <w:szCs w:val="22"/>
+          <w:rtl w:val="0"/>
+        </w:rPr>
+        <w:t xml:space="preserve"> not do. Therefore one raises the wall as you see &amp;</w:t>
+      </w:r>
+      <w:r>
+        <w:rPr>
+          <w:rFonts w:ascii="Courier New" w:cs="Courier New" w:eastAsia="Courier New" w:hAnsi="Courier New"/>
+          <w:color w:val="a9a9a9"/>
+          <w:sz w:val="18"/>
+          <w:szCs w:val="18"/>
+          <w:rtl w:val="0"/>
+        </w:rPr>
+        <w:t xml:space="preserve">amp;</w:t>
+      </w:r>
+      <w:r>
+        <w:rPr>
+          <w:rFonts w:ascii="Arial" w:cs="Arial" w:eastAsia="Arial" w:hAnsi="Arial"/>
+          <w:color w:val="000000"/>
+          <w:sz w:val="22"/>
+          <w:szCs w:val="22"/>
+          <w:rtl w:val="0"/>
+        </w:rPr>
+        <w:t xml:space="preserve"> the </w:t>
+      </w:r>
+      <w:r>
+        <w:rPr>
+          <w:rFonts w:ascii="Courier New" w:cs="Courier New" w:eastAsia="Courier New" w:hAnsi="Courier New"/>
+          <w:color w:val="0000ff"/>
+          <w:sz w:val="18"/>
+          <w:szCs w:val="18"/>
+          <w:rtl w:val="0"/>
+        </w:rPr>
+        <w:t xml:space="preserve">&lt;tl&gt;</w:t>
+      </w:r>
+      <w:r>
+        <w:rPr>
+          <w:rFonts w:ascii="Arial" w:cs="Arial" w:eastAsia="Arial" w:hAnsi="Arial"/>
+          <w:color w:val="000000"/>
+          <w:sz w:val="22"/>
+          <w:szCs w:val="22"/>
+          <w:rtl w:val="0"/>
+        </w:rPr>
+        <w:t xml:space="preserve">furnace</w:t>
+      </w:r>
+      <w:r>
+        <w:rPr>
+          <w:rFonts w:ascii="Courier New" w:cs="Courier New" w:eastAsia="Courier New" w:hAnsi="Courier New"/>
+          <w:color w:val="0000ff"/>
+          <w:sz w:val="18"/>
+          <w:szCs w:val="18"/>
+          <w:rtl w:val="0"/>
+        </w:rPr>
+        <w:t xml:space="preserve">&lt;/tl&gt;</w:t>
+      </w:r>
+      <w:r>
+        <w:rPr>
+          <w:rFonts w:ascii="Arial" w:cs="Arial" w:eastAsia="Arial" w:hAnsi="Arial"/>
+          <w:color w:val="000000"/>
+          <w:sz w:val="22"/>
+          <w:szCs w:val="22"/>
+          <w:rtl w:val="0"/>
+        </w:rPr>
+        <w:t xml:space="preserve"> on the surface of the ground at the edge of which you make a channel as with other </w:t>
+      </w:r>
+      <w:r>
+        <w:rPr>
+          <w:rFonts w:ascii="Courier New" w:cs="Courier New" w:eastAsia="Courier New" w:hAnsi="Courier New"/>
+          <w:color w:val="0000ff"/>
+          <w:sz w:val="18"/>
+          <w:szCs w:val="18"/>
+          <w:rtl w:val="0"/>
+        </w:rPr>
+        <w:t xml:space="preserve">&lt;tl&gt;&lt;fr&gt;</w:t>
+      </w:r>
+      <w:r>
+        <w:rPr>
+          <w:rFonts w:ascii="Arial" w:cs="Arial" w:eastAsia="Arial" w:hAnsi="Arial"/>
+          <w:color w:val="000000"/>
+          <w:sz w:val="22"/>
+          <w:szCs w:val="22"/>
+          <w:rtl w:val="0"/>
+        </w:rPr>
+        <w:t xml:space="preserve">fontes</w:t>
+      </w:r>
+      <w:r>
+        <w:rPr>
+          <w:rFonts w:ascii="Courier New" w:cs="Courier New" w:eastAsia="Courier New" w:hAnsi="Courier New"/>
+          <w:color w:val="0000ff"/>
+          <w:sz w:val="18"/>
+          <w:szCs w:val="18"/>
+          <w:rtl w:val="0"/>
+        </w:rPr>
+        <w:t xml:space="preserve">&lt;/fr&gt;&lt;/tl&gt;</w:t>
+      </w:r>
+      <w:r>
+        <w:rPr>
+          <w:rFonts w:ascii="Arial" w:cs="Arial" w:eastAsia="Arial" w:hAnsi="Arial"/>
+          <w:color w:val="000000"/>
+          <w:sz w:val="22"/>
+          <w:szCs w:val="22"/>
+          <w:rtl w:val="0"/>
+        </w:rPr>
+        <w:t xml:space="preserve">, to put the </w:t>
+      </w:r>
+      <w:r>
+        <w:rPr>
+          <w:rFonts w:ascii="Courier New" w:cs="Courier New" w:eastAsia="Courier New" w:hAnsi="Courier New"/>
+          <w:color w:val="0000ff"/>
+          <w:sz w:val="18"/>
+          <w:szCs w:val="18"/>
+          <w:rtl w:val="0"/>
+        </w:rPr>
+        <w:t xml:space="preserve">&lt;tl&gt;</w:t>
+      </w:r>
+      <w:r>
+        <w:rPr>
+          <w:rFonts w:ascii="Arial" w:cs="Arial" w:eastAsia="Arial" w:hAnsi="Arial"/>
+          <w:color w:val="000000"/>
+          <w:sz w:val="22"/>
+          <w:szCs w:val="22"/>
+          <w:rtl w:val="0"/>
+        </w:rPr>
+        <w:t xml:space="preserve">molds</w:t>
+      </w:r>
+      <w:r>
+        <w:rPr>
+          <w:rFonts w:ascii="Courier New" w:cs="Courier New" w:eastAsia="Courier New" w:hAnsi="Courier New"/>
+          <w:color w:val="0000ff"/>
+          <w:sz w:val="18"/>
+          <w:szCs w:val="18"/>
+          <w:rtl w:val="0"/>
+        </w:rPr>
+        <w:t xml:space="preserve">&lt;/tl&gt;</w:t>
+      </w:r>
+      <w:r>
+        <w:rPr>
+          <w:rFonts w:ascii="Arial" w:cs="Arial" w:eastAsia="Arial" w:hAnsi="Arial"/>
+          <w:color w:val="000000"/>
+          <w:sz w:val="22"/>
+          <w:szCs w:val="22"/>
+          <w:rtl w:val="0"/>
+        </w:rPr>
+        <w:t xml:space="preserve"> of that which you want to cast &amp;</w:t>
+      </w:r>
+      <w:r>
+        <w:rPr>
+          <w:rFonts w:ascii="Courier New" w:cs="Courier New" w:eastAsia="Courier New" w:hAnsi="Courier New"/>
+          <w:color w:val="a9a9a9"/>
+          <w:sz w:val="18"/>
+          <w:szCs w:val="18"/>
+          <w:rtl w:val="0"/>
+        </w:rPr>
+        <w:t xml:space="preserve">amp;</w:t>
+      </w:r>
+      <w:r>
+        <w:rPr>
+          <w:rFonts w:ascii="Arial" w:cs="Arial" w:eastAsia="Arial" w:hAnsi="Arial"/>
+          <w:color w:val="000000"/>
+          <w:sz w:val="22"/>
+          <w:szCs w:val="22"/>
+          <w:rtl w:val="0"/>
+        </w:rPr>
+        <w:t xml:space="preserve"> to do this, you unstop the opening that you had made at the bottom of the </w:t>
+      </w:r>
+      <w:r>
+        <w:rPr>
+          <w:rFonts w:ascii="Courier New" w:cs="Courier New" w:eastAsia="Courier New" w:hAnsi="Courier New"/>
+          <w:color w:val="0000ff"/>
+          <w:sz w:val="18"/>
+          <w:szCs w:val="18"/>
+          <w:rtl w:val="0"/>
+        </w:rPr>
+        <w:t xml:space="preserve">&lt;tl&gt;</w:t>
+      </w:r>
+      <w:r>
+        <w:rPr>
+          <w:rFonts w:ascii="Arial" w:cs="Arial" w:eastAsia="Arial" w:hAnsi="Arial"/>
+          <w:color w:val="000000"/>
+          <w:sz w:val="22"/>
+          <w:szCs w:val="22"/>
+          <w:rtl w:val="0"/>
+        </w:rPr>
+        <w:t xml:space="preserve">furnace</w:t>
+      </w:r>
+      <w:r>
+        <w:rPr>
+          <w:rFonts w:ascii="Courier New" w:cs="Courier New" w:eastAsia="Courier New" w:hAnsi="Courier New"/>
+          <w:color w:val="0000ff"/>
+          <w:sz w:val="18"/>
+          <w:szCs w:val="18"/>
+          <w:rtl w:val="0"/>
+        </w:rPr>
+        <w:t xml:space="preserve">&lt;/tl&gt;</w:t>
+      </w:r>
+      <w:r>
+        <w:rPr>
+          <w:rFonts w:ascii="Arial" w:cs="Arial" w:eastAsia="Arial" w:hAnsi="Arial"/>
+          <w:color w:val="000000"/>
+          <w:sz w:val="22"/>
+          <w:szCs w:val="22"/>
+          <w:rtl w:val="0"/>
+        </w:rPr>
+        <w:t xml:space="preserve"> to make the </w:t>
+      </w:r>
+      <w:r>
+        <w:rPr>
+          <w:rFonts w:ascii="Arial" w:cs="Arial" w:eastAsia="Arial" w:hAnsi="Arial"/>
+          <w:b w:val="0"/>
+          <w:color w:val="000000"/>
+          <w:sz w:val="22"/>
+          <w:szCs w:val="22"/>
+          <w:rtl w:val="0"/>
+        </w:rPr>
+        <w:t xml:space="preserve">m</w:t>
+      </w:r>
+      <w:r>
+        <w:rPr>
+          <w:rFonts w:ascii="Arial" w:cs="Arial" w:eastAsia="Arial" w:hAnsi="Arial"/>
+          <w:b w:val="0"/>
+          <w:color w:val="000000"/>
+          <w:sz w:val="22"/>
+          <w:szCs w:val="22"/>
+          <w:rtl w:val="0"/>
+        </w:rPr>
+        <w:t xml:space="preserve">elted </w:t>
+      </w:r>
+      <w:r>
+        <w:rPr>
+          <w:rFonts w:ascii="Arial" w:cs="Arial" w:eastAsia="Arial" w:hAnsi="Arial"/>
+          <w:color w:val="000000"/>
+          <w:sz w:val="22"/>
+          <w:szCs w:val="22"/>
+          <w:rtl w:val="0"/>
+        </w:rPr>
+        <w:t xml:space="preserve">substance</w:t>
+      </w:r>
+      <w:r>
+        <w:rPr>
+          <w:rFonts w:ascii="Arial" w:cs="Arial" w:eastAsia="Arial" w:hAnsi="Arial"/>
+          <w:b w:val="0"/>
+          <w:color w:val="000000"/>
+          <w:sz w:val="22"/>
+          <w:szCs w:val="22"/>
+          <w:rtl w:val="0"/>
+        </w:rPr>
+        <w:t xml:space="preserve"> </w:t>
+      </w:r>
+      <w:r>
+        <w:rPr>
+          <w:rFonts w:ascii="Arial" w:cs="Arial" w:eastAsia="Arial" w:hAnsi="Arial"/>
+          <w:color w:val="000000"/>
+          <w:sz w:val="22"/>
+          <w:szCs w:val="22"/>
+          <w:rtl w:val="0"/>
+        </w:rPr>
+        <w:t xml:space="preserve">run. You will be able to melt two </w:t>
+      </w:r>
+      <w:r>
+        <w:rPr>
+          <w:rFonts w:ascii="Courier New" w:cs="Courier New" w:eastAsia="Courier New" w:hAnsi="Courier New"/>
+          <w:color w:val="0000ff"/>
+          <w:sz w:val="18"/>
+          <w:szCs w:val="18"/>
+          <w:rtl w:val="0"/>
+        </w:rPr>
+        <w:t xml:space="preserve">&lt;ms&gt;</w:t>
+      </w:r>
+      <w:r>
+        <w:rPr>
+          <w:rFonts w:ascii="Arial" w:cs="Arial" w:eastAsia="Arial" w:hAnsi="Arial"/>
+          <w:color w:val="000000"/>
+          <w:sz w:val="22"/>
+          <w:szCs w:val="22"/>
+          <w:rtl w:val="0"/>
+        </w:rPr>
+        <w:t xml:space="preserve">quintals</w:t>
+      </w:r>
+      <w:r>
+        <w:rPr>
+          <w:rFonts w:ascii="Courier New" w:cs="Courier New" w:eastAsia="Courier New" w:hAnsi="Courier New"/>
+          <w:color w:val="0000ff"/>
+          <w:sz w:val="18"/>
+          <w:szCs w:val="18"/>
+          <w:rtl w:val="0"/>
+        </w:rPr>
+        <w:t xml:space="preserve">&lt;/ms&gt;</w:t>
+      </w:r>
+      <w:r>
+        <w:rPr>
+          <w:rFonts w:ascii="Arial" w:cs="Arial" w:eastAsia="Arial" w:hAnsi="Arial"/>
+          <w:color w:val="000000"/>
+          <w:sz w:val="22"/>
+          <w:szCs w:val="22"/>
+          <w:rtl w:val="0"/>
+        </w:rPr>
+        <w:t xml:space="preserve"> of </w:t>
+      </w:r>
+      <w:r>
+        <w:rPr>
+          <w:rFonts w:ascii="Courier New" w:cs="Courier New" w:eastAsia="Courier New" w:hAnsi="Courier New"/>
+          <w:b w:val="0"/>
+          <w:color w:val="0000ff"/>
+          <w:sz w:val="18"/>
+          <w:szCs w:val="18"/>
+          <w:rtl w:val="0"/>
+        </w:rPr>
+        <w:t xml:space="preserve">&lt;m&gt;</w:t>
+      </w:r>
+      <w:r>
+        <w:rPr>
+          <w:rFonts w:ascii="Arial" w:cs="Arial" w:eastAsia="Arial" w:hAnsi="Arial"/>
+          <w:b w:val="0"/>
+          <w:color w:val="000000"/>
+          <w:sz w:val="22"/>
+          <w:szCs w:val="22"/>
+          <w:rtl w:val="0"/>
+        </w:rPr>
+        <w:t xml:space="preserve">i</w:t>
+      </w:r>
+      <w:r>
+        <w:rPr>
+          <w:rFonts w:ascii="Arial" w:cs="Arial" w:eastAsia="Arial" w:hAnsi="Arial"/>
+          <w:b w:val="0"/>
+          <w:color w:val="000000"/>
+          <w:sz w:val="22"/>
+          <w:szCs w:val="22"/>
+          <w:rtl w:val="0"/>
+        </w:rPr>
+        <w:t xml:space="preserve">ron</w:t>
+      </w:r>
+      <w:r>
+        <w:rPr>
+          <w:rFonts w:ascii="Courier New" w:cs="Courier New" w:eastAsia="Courier New" w:hAnsi="Courier New"/>
+          <w:b w:val="0"/>
+          <w:color w:val="0000ff"/>
+          <w:sz w:val="18"/>
+          <w:szCs w:val="18"/>
+          <w:rtl w:val="0"/>
+        </w:rPr>
+        <w:t xml:space="preserve">&lt;/m&gt;</w:t>
+      </w:r>
+      <w:r>
+        <w:rPr>
+          <w:rFonts w:ascii="Arial" w:cs="Arial" w:eastAsia="Arial" w:hAnsi="Arial"/>
+          <w:b w:val="0"/>
+          <w:color w:val="000000"/>
+          <w:sz w:val="22"/>
+          <w:szCs w:val="22"/>
+          <w:rtl w:val="0"/>
+        </w:rPr>
+        <w:t xml:space="preserve"> e</w:t>
+      </w:r>
+      <w:r>
+        <w:rPr>
+          <w:rFonts w:ascii="Arial" w:cs="Arial" w:eastAsia="Arial" w:hAnsi="Arial"/>
+          <w:color w:val="000000"/>
+          <w:sz w:val="22"/>
+          <w:szCs w:val="22"/>
+          <w:rtl w:val="0"/>
+        </w:rPr>
+        <w:t xml:space="preserve">ach time and to do this, you will choose the </w:t>
+      </w:r>
+      <w:r>
+        <w:rPr>
+          <w:rFonts w:ascii="Courier New" w:cs="Courier New" w:eastAsia="Courier New" w:hAnsi="Courier New"/>
+          <w:color w:val="0000ff"/>
+          <w:sz w:val="18"/>
+          <w:szCs w:val="18"/>
+          <w:rtl w:val="0"/>
+        </w:rPr>
+        <w:t xml:space="preserve">&lt;tl&gt;&lt;ms&gt;</w:t>
+      </w:r>
+      <w:r>
+        <w:rPr>
+          <w:rFonts w:ascii="Arial" w:cs="Arial" w:eastAsia="Arial" w:hAnsi="Arial"/>
+          <w:color w:val="000000"/>
+          <w:sz w:val="22"/>
+          <w:szCs w:val="22"/>
+          <w:rtl w:val="0"/>
+        </w:rPr>
+        <w:t xml:space="preserve">biggest</w:t>
+      </w:r>
+      <w:r>
+        <w:rPr>
+          <w:rFonts w:ascii="Courier New" w:cs="Courier New" w:eastAsia="Courier New" w:hAnsi="Courier New"/>
+          <w:color w:val="0000ff"/>
+          <w:sz w:val="18"/>
+          <w:szCs w:val="18"/>
+          <w:rtl w:val="0"/>
+        </w:rPr>
+        <w:t xml:space="preserve">&lt;/ms&gt;</w:t>
+      </w:r>
+      <w:r>
+        <w:rPr>
+          <w:rFonts w:ascii="Arial" w:cs="Arial" w:eastAsia="Arial" w:hAnsi="Arial"/>
+          <w:color w:val="000000"/>
+          <w:sz w:val="22"/>
+          <w:szCs w:val="22"/>
+          <w:rtl w:val="0"/>
+        </w:rPr>
+        <w:t xml:space="preserve"> </w:t>
+      </w:r>
+      <w:r>
+        <w:rPr>
+          <w:rFonts w:ascii="Arial" w:cs="Arial" w:eastAsia="Arial" w:hAnsi="Arial"/>
+          <w:b w:val="0"/>
+          <w:color w:val="000000"/>
+          <w:sz w:val="22"/>
+          <w:szCs w:val="22"/>
+          <w:rtl w:val="0"/>
+        </w:rPr>
+        <w:t xml:space="preserve">c</w:t>
+      </w:r>
+      <w:r>
+        <w:rPr>
+          <w:rFonts w:ascii="Arial" w:cs="Arial" w:eastAsia="Arial" w:hAnsi="Arial"/>
+          <w:b w:val="0"/>
+          <w:color w:val="000000"/>
+          <w:sz w:val="22"/>
+          <w:szCs w:val="22"/>
+          <w:rtl w:val="0"/>
+        </w:rPr>
+        <w:t xml:space="preserve">harcoal</w:t>
+      </w:r>
+      <w:r>
+        <w:rPr>
+          <w:rFonts w:ascii="Courier New" w:cs="Courier New" w:eastAsia="Courier New" w:hAnsi="Courier New"/>
+          <w:b w:val="0"/>
+          <w:color w:val="0000ff"/>
+          <w:sz w:val="18"/>
+          <w:szCs w:val="18"/>
+          <w:rtl w:val="0"/>
+        </w:rPr>
+        <w:t xml:space="preserve">&lt;/tl&gt;</w:t>
+      </w:r>
+      <w:r>
+        <w:rPr>
+          <w:rFonts w:ascii="Arial" w:cs="Arial" w:eastAsia="Arial" w:hAnsi="Arial"/>
+          <w:b w:val="0"/>
+          <w:color w:val="000000"/>
+          <w:sz w:val="22"/>
+          <w:szCs w:val="22"/>
+          <w:rtl w:val="0"/>
+        </w:rPr>
+        <w:t xml:space="preserve"> y</w:t>
+      </w:r>
+      <w:r>
+        <w:rPr>
+          <w:rFonts w:ascii="Arial" w:cs="Arial" w:eastAsia="Arial" w:hAnsi="Arial"/>
+          <w:color w:val="000000"/>
+          <w:sz w:val="22"/>
+          <w:szCs w:val="22"/>
+          <w:rtl w:val="0"/>
+        </w:rPr>
+        <w:t xml:space="preserve">ou can find &amp;</w:t>
+      </w:r>
+      <w:r>
+        <w:rPr>
+          <w:rFonts w:ascii="Courier New" w:cs="Courier New" w:eastAsia="Courier New" w:hAnsi="Courier New"/>
+          <w:color w:val="a9a9a9"/>
+          <w:sz w:val="18"/>
+          <w:szCs w:val="18"/>
+          <w:rtl w:val="0"/>
+        </w:rPr>
+        <w:t xml:space="preserve">amp;</w:t>
+      </w:r>
+      <w:r>
+        <w:rPr>
+          <w:rFonts w:ascii="Arial" w:cs="Arial" w:eastAsia="Arial" w:hAnsi="Arial"/>
+          <w:color w:val="000000"/>
+          <w:sz w:val="22"/>
+          <w:szCs w:val="22"/>
+          <w:rtl w:val="0"/>
+        </w:rPr>
+        <w:t xml:space="preserve"> put a load of it at the bottom, on the plane and surface of the </w:t>
+      </w:r>
+      <w:r>
+        <w:rPr>
+          <w:rFonts w:ascii="Courier New" w:cs="Courier New" w:eastAsia="Courier New" w:hAnsi="Courier New"/>
+          <w:color w:val="0000ff"/>
+          <w:sz w:val="18"/>
+          <w:szCs w:val="18"/>
+          <w:rtl w:val="0"/>
+        </w:rPr>
+        <w:t xml:space="preserve">&lt;tl&gt;</w:t>
+      </w:r>
+      <w:r>
+        <w:rPr>
+          <w:rFonts w:ascii="Arial" w:cs="Arial" w:eastAsia="Arial" w:hAnsi="Arial"/>
+          <w:color w:val="000000"/>
+          <w:sz w:val="22"/>
+          <w:szCs w:val="22"/>
+          <w:rtl w:val="0"/>
+        </w:rPr>
+        <w:t xml:space="preserve">furnace</w:t>
+      </w:r>
+      <w:r>
+        <w:rPr>
+          <w:rFonts w:ascii="Courier New" w:cs="Courier New" w:eastAsia="Courier New" w:hAnsi="Courier New"/>
+          <w:color w:val="0000ff"/>
+          <w:sz w:val="18"/>
+          <w:szCs w:val="18"/>
+          <w:rtl w:val="0"/>
+        </w:rPr>
+        <w:t xml:space="preserve">&lt;/tl&gt;</w:t>
+      </w:r>
+      <w:r>
+        <w:rPr>
+          <w:rFonts w:ascii="Arial" w:cs="Arial" w:eastAsia="Arial" w:hAnsi="Arial"/>
+          <w:color w:val="000000"/>
+          <w:sz w:val="22"/>
+          <w:szCs w:val="22"/>
+          <w:rtl w:val="0"/>
+        </w:rPr>
+        <w:t xml:space="preserve"> &amp;</w:t>
+      </w:r>
+      <w:r>
+        <w:rPr>
+          <w:rFonts w:ascii="Courier New" w:cs="Courier New" w:eastAsia="Courier New" w:hAnsi="Courier New"/>
+          <w:color w:val="a9a9a9"/>
+          <w:sz w:val="18"/>
+          <w:szCs w:val="18"/>
+          <w:rtl w:val="0"/>
+        </w:rPr>
+        <w:t xml:space="preserve">amp;</w:t>
+      </w:r>
+      <w:r>
+        <w:rPr>
+          <w:rFonts w:ascii="Arial" w:cs="Arial" w:eastAsia="Arial" w:hAnsi="Arial"/>
+          <w:color w:val="000000"/>
+          <w:sz w:val="22"/>
+          <w:szCs w:val="22"/>
+          <w:rtl w:val="0"/>
+        </w:rPr>
+        <w:t xml:space="preserve"> with the bottom piling up </w:t>
+      </w:r>
+      <w:r>
+        <w:rPr>
+          <w:rFonts w:ascii="Courier New" w:cs="Courier New" w:eastAsia="Courier New" w:hAnsi="Courier New"/>
+          <w:color w:val="a91111"/>
+          <w:sz w:val="18"/>
+          <w:szCs w:val="18"/>
+          <w:rtl w:val="0"/>
+        </w:rPr>
+        <w:t xml:space="preserve">&lt;del&gt;</w:t>
+      </w:r>
+      <w:r>
+        <w:rPr>
+          <w:rFonts w:ascii="Arial" w:cs="Arial" w:eastAsia="Arial" w:hAnsi="Arial"/>
+          <w:color w:val="000000"/>
+          <w:sz w:val="22"/>
+          <w:szCs w:val="22"/>
+          <w:rtl w:val="0"/>
+        </w:rPr>
+        <w:t xml:space="preserve">as if</w:t>
+      </w:r>
+      <w:r>
+        <w:rPr>
+          <w:rFonts w:ascii="Courier New" w:cs="Courier New" w:eastAsia="Courier New" w:hAnsi="Courier New"/>
+          <w:color w:val="a91111"/>
+          <w:sz w:val="18"/>
+          <w:szCs w:val="18"/>
+          <w:rtl w:val="0"/>
+        </w:rPr>
+        <w:t xml:space="preserve">&lt;/del&gt;</w:t>
+      </w:r>
+      <w:r>
+        <w:rPr>
+          <w:rFonts w:ascii="Arial" w:cs="Arial" w:eastAsia="Arial" w:hAnsi="Arial"/>
+          <w:color w:val="000000"/>
+          <w:sz w:val="22"/>
+          <w:szCs w:val="22"/>
+          <w:rtl w:val="0"/>
+        </w:rPr>
+        <w:t xml:space="preserve"> to a point, up to the top of the wall</w:t>
+      </w:r>
+      <w:r>
+        <w:rPr>
+          <w:rtl w:val="0"/>
+        </w:rPr>
       </w:r>
     </w:p>
     <w:p>
@@ -4592,8 +4653,13 @@
       </w:pPr>
       <w:r>
         <w:rPr>
-          <w:rtl w:val="0"/>
-        </w:rPr>
+          <w:rFonts w:ascii="Courier New" w:cs="Courier New" w:eastAsia="Courier New" w:hAnsi="Courier New"/>
+          <w:color w:val="7f6000"/>
+          <w:sz w:val="18"/>
+          <w:szCs w:val="18"/>
+          <w:rtl w:val="0"/>
+        </w:rPr>
+        <w:t xml:space="preserve">&lt;/ab&gt;</w:t>
       </w:r>
     </w:p>
     <w:p>
@@ -4611,22 +4677,12 @@
         <w:shd w:fill="auto" w:val="clear"/>
         <w:contextualSpacing w:val="0"/>
         <w:rPr>
-          <w:rFonts w:ascii="Arial" w:cs="Arial" w:eastAsia="Arial" w:hAnsi="Arial"/>
-          <w:color w:val="000000"/>
-          <w:sz w:val="22"/>
-          <w:szCs w:val="22"/>
+          <w:rFonts w:ascii="Courier New" w:cs="Courier New" w:eastAsia="Courier New" w:hAnsi="Courier New"/>
+          <w:color w:val="7f6000"/>
+          <w:sz w:val="18"/>
+          <w:szCs w:val="18"/>
         </w:rPr>
       </w:pPr>
-      <w:r>
-        <w:rPr>
-          <w:rFonts w:ascii="Courier New" w:cs="Courier New" w:eastAsia="Courier New" w:hAnsi="Courier New"/>
-          <w:color w:val="7f6000"/>
-          <w:sz w:val="18"/>
-          <w:szCs w:val="18"/>
-          <w:rtl w:val="0"/>
-        </w:rPr>
-        <w:t xml:space="preserve">&lt;ab&gt;</w:t>
-      </w:r>
       <w:r>
         <w:rPr>
           <w:rtl w:val="0"/>
@@ -4662,315 +4718,7 @@
           <w:szCs w:val="18"/>
           <w:rtl w:val="0"/>
         </w:rPr>
-        <w:t xml:space="preserve">&lt;margin&gt;</w:t>
-      </w:r>
-      <w:r>
-        <w:rPr>
-          <w:rFonts w:ascii="Arial" w:cs="Arial" w:eastAsia="Arial" w:hAnsi="Arial"/>
-          <w:color w:val="000000"/>
-          <w:sz w:val="22"/>
-          <w:szCs w:val="22"/>
-          <w:rtl w:val="0"/>
-        </w:rPr>
-        <w:t xml:space="preserve">left-bottom</w:t>
-      </w:r>
-      <w:r>
-        <w:rPr>
-          <w:rFonts w:ascii="Courier New" w:cs="Courier New" w:eastAsia="Courier New" w:hAnsi="Courier New"/>
-          <w:color w:val="7f6000"/>
-          <w:sz w:val="18"/>
-          <w:szCs w:val="18"/>
-          <w:rtl w:val="0"/>
-        </w:rPr>
-        <w:t xml:space="preserve">&lt;/margin&gt;</w:t>
-      </w:r>
-      <w:r>
-        <w:rPr>
-          <w:rFonts w:ascii="Arial" w:cs="Arial" w:eastAsia="Arial" w:hAnsi="Arial"/>
-          <w:color w:val="000000"/>
-          <w:sz w:val="22"/>
-          <w:szCs w:val="22"/>
-          <w:rtl w:val="0"/>
-        </w:rPr>
-        <w:br w:type="textWrapping"/>
-        <w:t xml:space="preserve">Some make a mould of the </w:t>
-      </w:r>
-      <w:r>
-        <w:rPr>
-          <w:rFonts w:ascii="Courier New" w:cs="Courier New" w:eastAsia="Courier New" w:hAnsi="Courier New"/>
-          <w:color w:val="0000ff"/>
-          <w:sz w:val="18"/>
-          <w:szCs w:val="18"/>
-          <w:rtl w:val="0"/>
-        </w:rPr>
-        <w:t xml:space="preserve">&lt;tl&gt;</w:t>
-      </w:r>
-      <w:r>
-        <w:rPr>
-          <w:rFonts w:ascii="Arial" w:cs="Arial" w:eastAsia="Arial" w:hAnsi="Arial"/>
-          <w:color w:val="000000"/>
-          <w:sz w:val="22"/>
-          <w:szCs w:val="22"/>
-          <w:rtl w:val="0"/>
-        </w:rPr>
-        <w:t xml:space="preserve">calibre</w:t>
-      </w:r>
-      <w:r>
-        <w:rPr>
-          <w:rFonts w:ascii="Courier New" w:cs="Courier New" w:eastAsia="Courier New" w:hAnsi="Courier New"/>
-          <w:color w:val="0000ff"/>
-          <w:sz w:val="18"/>
-          <w:szCs w:val="18"/>
-          <w:rtl w:val="0"/>
-        </w:rPr>
-        <w:t xml:space="preserve">&lt;/tl&gt;</w:t>
-      </w:r>
-      <w:r>
-        <w:rPr>
-          <w:rFonts w:ascii="Arial" w:cs="Arial" w:eastAsia="Arial" w:hAnsi="Arial"/>
-          <w:color w:val="000000"/>
-          <w:sz w:val="22"/>
-          <w:szCs w:val="22"/>
-          <w:rtl w:val="0"/>
-        </w:rPr>
-        <w:t xml:space="preserve"> of the piece, &amp;</w:t>
-      </w:r>
-      <w:r>
-        <w:rPr>
-          <w:rFonts w:ascii="Courier New" w:cs="Courier New" w:eastAsia="Courier New" w:hAnsi="Courier New"/>
-          <w:color w:val="a9a9a9"/>
-          <w:sz w:val="18"/>
-          <w:szCs w:val="18"/>
-          <w:rtl w:val="0"/>
-        </w:rPr>
-        <w:t xml:space="preserve">amp;</w:t>
-      </w:r>
-      <w:r>
-        <w:rPr>
-          <w:rFonts w:ascii="Arial" w:cs="Arial" w:eastAsia="Arial" w:hAnsi="Arial"/>
-          <w:color w:val="000000"/>
-          <w:sz w:val="22"/>
-          <w:szCs w:val="22"/>
-          <w:rtl w:val="0"/>
-        </w:rPr>
-        <w:t xml:space="preserve"> temper it, then beat a </w:t>
-      </w:r>
-      <w:r>
-        <w:rPr>
-          <w:rFonts w:ascii="Courier New" w:cs="Courier New" w:eastAsia="Courier New" w:hAnsi="Courier New"/>
-          <w:b w:val="0"/>
-          <w:color w:val="0000ff"/>
-          <w:sz w:val="18"/>
-          <w:szCs w:val="18"/>
-          <w:rtl w:val="0"/>
-        </w:rPr>
-        <w:t xml:space="preserve">&lt;m&gt;</w:t>
-      </w:r>
-      <w:r>
-        <w:rPr>
-          <w:rtl w:val="0"/>
-        </w:rPr>
-        <w:t xml:space="preserve">soft </w:t>
-      </w:r>
-      <w:r>
-        <w:rPr>
-          <w:rFonts w:ascii="Arial" w:cs="Arial" w:eastAsia="Arial" w:hAnsi="Arial"/>
-          <w:b w:val="0"/>
-          <w:color w:val="000000"/>
-          <w:sz w:val="22"/>
-          <w:szCs w:val="22"/>
-          <w:rtl w:val="0"/>
-        </w:rPr>
-        <w:t xml:space="preserve">iron</w:t>
-      </w:r>
-      <w:r>
-        <w:rPr>
-          <w:rFonts w:ascii="Courier New" w:cs="Courier New" w:eastAsia="Courier New" w:hAnsi="Courier New"/>
-          <w:b w:val="0"/>
-          <w:color w:val="0000ff"/>
-          <w:sz w:val="18"/>
-          <w:szCs w:val="18"/>
-          <w:rtl w:val="0"/>
-        </w:rPr>
-        <w:t xml:space="preserve">&lt;/m&gt;</w:t>
-      </w:r>
-      <w:r>
-        <w:rPr>
-          <w:rFonts w:ascii="Arial" w:cs="Arial" w:eastAsia="Arial" w:hAnsi="Arial"/>
-          <w:b w:val="0"/>
-          <w:color w:val="000000"/>
-          <w:sz w:val="22"/>
-          <w:szCs w:val="22"/>
-          <w:rtl w:val="0"/>
-        </w:rPr>
-        <w:t xml:space="preserve"> </w:t>
-      </w:r>
-      <w:r>
-        <w:rPr>
-          <w:rFonts w:ascii="Arial" w:cs="Arial" w:eastAsia="Arial" w:hAnsi="Arial"/>
-          <w:color w:val="000000"/>
-          <w:sz w:val="22"/>
-          <w:szCs w:val="22"/>
-          <w:rtl w:val="0"/>
-        </w:rPr>
-        <w:t xml:space="preserve">piece cut to size, &amp;</w:t>
-      </w:r>
-      <w:r>
-        <w:rPr>
-          <w:rFonts w:ascii="Courier New" w:cs="Courier New" w:eastAsia="Courier New" w:hAnsi="Courier New"/>
-          <w:color w:val="a9a9a9"/>
-          <w:sz w:val="18"/>
-          <w:szCs w:val="18"/>
-          <w:rtl w:val="0"/>
-        </w:rPr>
-        <w:t xml:space="preserve">amp;</w:t>
-      </w:r>
-      <w:r>
-        <w:rPr>
-          <w:rFonts w:ascii="Arial" w:cs="Arial" w:eastAsia="Arial" w:hAnsi="Arial"/>
-          <w:color w:val="000000"/>
-          <w:sz w:val="22"/>
-          <w:szCs w:val="22"/>
-          <w:rtl w:val="0"/>
-        </w:rPr>
-        <w:t xml:space="preserve"> when this piece is very red, they beat it into the </w:t>
-      </w:r>
-      <w:r>
-        <w:rPr>
-          <w:rFonts w:ascii="Courier New" w:cs="Courier New" w:eastAsia="Courier New" w:hAnsi="Courier New"/>
-          <w:color w:val="0000ff"/>
-          <w:sz w:val="18"/>
-          <w:szCs w:val="18"/>
-          <w:rtl w:val="0"/>
-        </w:rPr>
-        <w:t xml:space="preserve">&lt;tl&gt;</w:t>
-      </w:r>
-      <w:r>
-        <w:rPr>
-          <w:rFonts w:ascii="Arial" w:cs="Arial" w:eastAsia="Arial" w:hAnsi="Arial"/>
-          <w:color w:val="000000"/>
-          <w:sz w:val="22"/>
-          <w:szCs w:val="22"/>
-          <w:rtl w:val="0"/>
-        </w:rPr>
-        <w:t xml:space="preserve">mold</w:t>
-      </w:r>
-      <w:r>
-        <w:rPr>
-          <w:rFonts w:ascii="Courier New" w:cs="Courier New" w:eastAsia="Courier New" w:hAnsi="Courier New"/>
-          <w:color w:val="0000ff"/>
-          <w:sz w:val="18"/>
-          <w:szCs w:val="18"/>
-          <w:rtl w:val="0"/>
-        </w:rPr>
-        <w:t xml:space="preserve">&lt;/tl&gt;</w:t>
-      </w:r>
-      <w:r>
-        <w:rPr>
-          <w:rFonts w:ascii="Arial" w:cs="Arial" w:eastAsia="Arial" w:hAnsi="Arial"/>
-          <w:color w:val="000000"/>
-          <w:sz w:val="22"/>
-          <w:szCs w:val="22"/>
-          <w:rtl w:val="0"/>
-        </w:rPr>
-        <w:t xml:space="preserve"> &amp;</w:t>
-      </w:r>
-      <w:r>
-        <w:rPr>
-          <w:rFonts w:ascii="Courier New" w:cs="Courier New" w:eastAsia="Courier New" w:hAnsi="Courier New"/>
-          <w:color w:val="a9a9a9"/>
-          <w:sz w:val="18"/>
-          <w:szCs w:val="18"/>
-          <w:rtl w:val="0"/>
-        </w:rPr>
-        <w:t xml:space="preserve">amp;</w:t>
-      </w:r>
-      <w:r>
-        <w:rPr>
-          <w:rFonts w:ascii="Arial" w:cs="Arial" w:eastAsia="Arial" w:hAnsi="Arial"/>
-          <w:color w:val="000000"/>
-          <w:sz w:val="22"/>
-          <w:szCs w:val="22"/>
-          <w:rtl w:val="0"/>
-        </w:rPr>
-        <w:t xml:space="preserve"> round it off with a </w:t>
-      </w:r>
-      <w:r>
-        <w:rPr>
-          <w:rFonts w:ascii="Courier New" w:cs="Courier New" w:eastAsia="Courier New" w:hAnsi="Courier New"/>
-          <w:color w:val="0000ff"/>
-          <w:sz w:val="18"/>
-          <w:szCs w:val="18"/>
-          <w:rtl w:val="0"/>
-        </w:rPr>
-        <w:t xml:space="preserve">&lt;tl&gt;</w:t>
-      </w:r>
-      <w:r>
-        <w:rPr>
-          <w:rtl w:val="0"/>
-        </w:rPr>
-        <w:t xml:space="preserve">large </w:t>
-      </w:r>
-      <w:r>
-        <w:rPr>
-          <w:rFonts w:ascii="Arial" w:cs="Arial" w:eastAsia="Arial" w:hAnsi="Arial"/>
-          <w:color w:val="000000"/>
-          <w:sz w:val="22"/>
-          <w:szCs w:val="22"/>
-          <w:rtl w:val="0"/>
-        </w:rPr>
-        <w:t xml:space="preserve">file</w:t>
-      </w:r>
-      <w:r>
-        <w:rPr>
-          <w:rFonts w:ascii="Courier New" w:cs="Courier New" w:eastAsia="Courier New" w:hAnsi="Courier New"/>
-          <w:color w:val="0000ff"/>
-          <w:sz w:val="18"/>
-          <w:szCs w:val="18"/>
-          <w:rtl w:val="0"/>
-        </w:rPr>
-        <w:t xml:space="preserve">&lt;/tl&gt;</w:t>
-      </w:r>
-      <w:r>
-        <w:rPr>
-          <w:rFonts w:ascii="Arial" w:cs="Arial" w:eastAsia="Arial" w:hAnsi="Arial"/>
-          <w:color w:val="000000"/>
-          <w:sz w:val="22"/>
-          <w:szCs w:val="22"/>
-          <w:rtl w:val="0"/>
-        </w:rPr>
-        <w:t xml:space="preserve">, considering these balls to be stronger than the melted ones which, being britlle</w:t>
-      </w:r>
-      <w:r>
-        <w:rPr>
-          <w:rFonts w:ascii="Arial" w:cs="Arial" w:eastAsia="Arial" w:hAnsi="Arial"/>
-          <w:b w:val="0"/>
-          <w:color w:val="000000"/>
-          <w:sz w:val="22"/>
-          <w:szCs w:val="22"/>
-          <w:rtl w:val="0"/>
-        </w:rPr>
-        <w:t xml:space="preserve">,</w:t>
-      </w:r>
-      <w:r>
-        <w:rPr>
-          <w:rFonts w:ascii="Arial" w:cs="Arial" w:eastAsia="Arial" w:hAnsi="Arial"/>
-          <w:color w:val="000000"/>
-          <w:sz w:val="22"/>
-          <w:szCs w:val="22"/>
-          <w:rtl w:val="0"/>
-        </w:rPr>
-        <w:t xml:space="preserve"> are more subject to breaking.</w:t>
-      </w:r>
-      <w:r>
-        <w:rPr>
-          <w:rFonts w:ascii="Courier New" w:cs="Courier New" w:eastAsia="Courier New" w:hAnsi="Courier New"/>
-          <w:color w:val="7f6000"/>
-          <w:sz w:val="18"/>
-          <w:szCs w:val="18"/>
-          <w:rtl w:val="0"/>
-        </w:rPr>
-        <w:t xml:space="preserve">&lt;/ab&gt;</w:t>
+        <w:t xml:space="preserve">&lt;ab&gt;</w:t>
       </w:r>
       <w:r>
         <w:rPr>
@@ -5001,6 +4749,364 @@
       </w:pPr>
       <w:r>
         <w:rPr>
+          <w:rFonts w:ascii="Courier New" w:cs="Courier New" w:eastAsia="Courier New" w:hAnsi="Courier New"/>
+          <w:color w:val="7f6000"/>
+          <w:sz w:val="18"/>
+          <w:szCs w:val="18"/>
+          <w:rtl w:val="0"/>
+        </w:rPr>
+        <w:t xml:space="preserve">&lt;margin&gt;</w:t>
+      </w:r>
+      <w:r>
+        <w:rPr>
+          <w:rFonts w:ascii="Arial" w:cs="Arial" w:eastAsia="Arial" w:hAnsi="Arial"/>
+          <w:color w:val="000000"/>
+          <w:sz w:val="22"/>
+          <w:szCs w:val="22"/>
+          <w:rtl w:val="0"/>
+        </w:rPr>
+        <w:t xml:space="preserve">left-</w:t>
+      </w:r>
+      <w:r>
+        <w:rPr>
+          <w:rtl w:val="0"/>
+        </w:rPr>
+        <w:t xml:space="preserve">middle</w:t>
+      </w:r>
+      <w:r>
+        <w:rPr>
+          <w:rFonts w:ascii="Courier New" w:cs="Courier New" w:eastAsia="Courier New" w:hAnsi="Courier New"/>
+          <w:color w:val="7f6000"/>
+          <w:sz w:val="18"/>
+          <w:szCs w:val="18"/>
+          <w:rtl w:val="0"/>
+        </w:rPr>
+        <w:t xml:space="preserve">&lt;/margin&gt;</w:t>
+      </w:r>
+      <w:r>
+        <w:rPr>
+          <w:rFonts w:ascii="Arial" w:cs="Arial" w:eastAsia="Arial" w:hAnsi="Arial"/>
+          <w:color w:val="000000"/>
+          <w:sz w:val="22"/>
+          <w:szCs w:val="22"/>
+          <w:rtl w:val="0"/>
+        </w:rPr>
+        <w:br w:type="textWrapping"/>
+        <w:t xml:space="preserve">Some make a mould of the </w:t>
+      </w:r>
+      <w:r>
+        <w:rPr>
+          <w:rFonts w:ascii="Courier New" w:cs="Courier New" w:eastAsia="Courier New" w:hAnsi="Courier New"/>
+          <w:color w:val="0000ff"/>
+          <w:sz w:val="18"/>
+          <w:szCs w:val="18"/>
+          <w:rtl w:val="0"/>
+        </w:rPr>
+        <w:t xml:space="preserve">&lt;tl&gt;</w:t>
+      </w:r>
+      <w:r>
+        <w:rPr>
+          <w:rFonts w:ascii="Arial" w:cs="Arial" w:eastAsia="Arial" w:hAnsi="Arial"/>
+          <w:color w:val="000000"/>
+          <w:sz w:val="22"/>
+          <w:szCs w:val="22"/>
+          <w:rtl w:val="0"/>
+        </w:rPr>
+        <w:t xml:space="preserve">calibre</w:t>
+      </w:r>
+      <w:r>
+        <w:rPr>
+          <w:rFonts w:ascii="Courier New" w:cs="Courier New" w:eastAsia="Courier New" w:hAnsi="Courier New"/>
+          <w:color w:val="0000ff"/>
+          <w:sz w:val="18"/>
+          <w:szCs w:val="18"/>
+          <w:rtl w:val="0"/>
+        </w:rPr>
+        <w:t xml:space="preserve">&lt;/tl&gt;</w:t>
+      </w:r>
+      <w:r>
+        <w:rPr>
+          <w:rFonts w:ascii="Arial" w:cs="Arial" w:eastAsia="Arial" w:hAnsi="Arial"/>
+          <w:color w:val="000000"/>
+          <w:sz w:val="22"/>
+          <w:szCs w:val="22"/>
+          <w:rtl w:val="0"/>
+        </w:rPr>
+        <w:t xml:space="preserve"> of the piece, &amp;</w:t>
+      </w:r>
+      <w:r>
+        <w:rPr>
+          <w:rFonts w:ascii="Courier New" w:cs="Courier New" w:eastAsia="Courier New" w:hAnsi="Courier New"/>
+          <w:color w:val="a9a9a9"/>
+          <w:sz w:val="18"/>
+          <w:szCs w:val="18"/>
+          <w:rtl w:val="0"/>
+        </w:rPr>
+        <w:t xml:space="preserve">amp;</w:t>
+      </w:r>
+      <w:r>
+        <w:rPr>
+          <w:rFonts w:ascii="Arial" w:cs="Arial" w:eastAsia="Arial" w:hAnsi="Arial"/>
+          <w:color w:val="000000"/>
+          <w:sz w:val="22"/>
+          <w:szCs w:val="22"/>
+          <w:rtl w:val="0"/>
+        </w:rPr>
+        <w:t xml:space="preserve"> temper it, then beat a </w:t>
+      </w:r>
+      <w:r>
+        <w:rPr>
+          <w:rFonts w:ascii="Courier New" w:cs="Courier New" w:eastAsia="Courier New" w:hAnsi="Courier New"/>
+          <w:b w:val="0"/>
+          <w:color w:val="0000ff"/>
+          <w:sz w:val="18"/>
+          <w:szCs w:val="18"/>
+          <w:rtl w:val="0"/>
+        </w:rPr>
+        <w:t xml:space="preserve">&lt;m&gt;</w:t>
+      </w:r>
+      <w:r>
+        <w:rPr>
+          <w:rtl w:val="0"/>
+        </w:rPr>
+        <w:t xml:space="preserve">soft </w:t>
+      </w:r>
+      <w:r>
+        <w:rPr>
+          <w:rFonts w:ascii="Arial" w:cs="Arial" w:eastAsia="Arial" w:hAnsi="Arial"/>
+          <w:b w:val="0"/>
+          <w:color w:val="000000"/>
+          <w:sz w:val="22"/>
+          <w:szCs w:val="22"/>
+          <w:rtl w:val="0"/>
+        </w:rPr>
+        <w:t xml:space="preserve">iron</w:t>
+      </w:r>
+      <w:r>
+        <w:rPr>
+          <w:rFonts w:ascii="Courier New" w:cs="Courier New" w:eastAsia="Courier New" w:hAnsi="Courier New"/>
+          <w:b w:val="0"/>
+          <w:color w:val="0000ff"/>
+          <w:sz w:val="18"/>
+          <w:szCs w:val="18"/>
+          <w:rtl w:val="0"/>
+        </w:rPr>
+        <w:t xml:space="preserve">&lt;/m&gt;</w:t>
+      </w:r>
+      <w:r>
+        <w:rPr>
+          <w:rFonts w:ascii="Arial" w:cs="Arial" w:eastAsia="Arial" w:hAnsi="Arial"/>
+          <w:b w:val="0"/>
+          <w:color w:val="000000"/>
+          <w:sz w:val="22"/>
+          <w:szCs w:val="22"/>
+          <w:rtl w:val="0"/>
+        </w:rPr>
+        <w:t xml:space="preserve"> </w:t>
+      </w:r>
+      <w:r>
+        <w:rPr>
+          <w:rFonts w:ascii="Arial" w:cs="Arial" w:eastAsia="Arial" w:hAnsi="Arial"/>
+          <w:color w:val="000000"/>
+          <w:sz w:val="22"/>
+          <w:szCs w:val="22"/>
+          <w:rtl w:val="0"/>
+        </w:rPr>
+        <w:t xml:space="preserve">piece cut to size, &amp;</w:t>
+      </w:r>
+      <w:r>
+        <w:rPr>
+          <w:rFonts w:ascii="Courier New" w:cs="Courier New" w:eastAsia="Courier New" w:hAnsi="Courier New"/>
+          <w:color w:val="a9a9a9"/>
+          <w:sz w:val="18"/>
+          <w:szCs w:val="18"/>
+          <w:rtl w:val="0"/>
+        </w:rPr>
+        <w:t xml:space="preserve">amp;</w:t>
+      </w:r>
+      <w:r>
+        <w:rPr>
+          <w:rFonts w:ascii="Arial" w:cs="Arial" w:eastAsia="Arial" w:hAnsi="Arial"/>
+          <w:color w:val="000000"/>
+          <w:sz w:val="22"/>
+          <w:szCs w:val="22"/>
+          <w:rtl w:val="0"/>
+        </w:rPr>
+        <w:t xml:space="preserve"> when this piece is very red, they beat it into the </w:t>
+      </w:r>
+      <w:r>
+        <w:rPr>
+          <w:rFonts w:ascii="Courier New" w:cs="Courier New" w:eastAsia="Courier New" w:hAnsi="Courier New"/>
+          <w:color w:val="0000ff"/>
+          <w:sz w:val="18"/>
+          <w:szCs w:val="18"/>
+          <w:rtl w:val="0"/>
+        </w:rPr>
+        <w:t xml:space="preserve">&lt;tl&gt;</w:t>
+      </w:r>
+      <w:r>
+        <w:rPr>
+          <w:rFonts w:ascii="Arial" w:cs="Arial" w:eastAsia="Arial" w:hAnsi="Arial"/>
+          <w:color w:val="000000"/>
+          <w:sz w:val="22"/>
+          <w:szCs w:val="22"/>
+          <w:rtl w:val="0"/>
+        </w:rPr>
+        <w:t xml:space="preserve">mold</w:t>
+      </w:r>
+      <w:r>
+        <w:rPr>
+          <w:rFonts w:ascii="Courier New" w:cs="Courier New" w:eastAsia="Courier New" w:hAnsi="Courier New"/>
+          <w:color w:val="0000ff"/>
+          <w:sz w:val="18"/>
+          <w:szCs w:val="18"/>
+          <w:rtl w:val="0"/>
+        </w:rPr>
+        <w:t xml:space="preserve">&lt;/tl&gt;</w:t>
+      </w:r>
+      <w:r>
+        <w:rPr>
+          <w:rFonts w:ascii="Arial" w:cs="Arial" w:eastAsia="Arial" w:hAnsi="Arial"/>
+          <w:color w:val="000000"/>
+          <w:sz w:val="22"/>
+          <w:szCs w:val="22"/>
+          <w:rtl w:val="0"/>
+        </w:rPr>
+        <w:t xml:space="preserve"> &amp;</w:t>
+      </w:r>
+      <w:r>
+        <w:rPr>
+          <w:rFonts w:ascii="Courier New" w:cs="Courier New" w:eastAsia="Courier New" w:hAnsi="Courier New"/>
+          <w:color w:val="a9a9a9"/>
+          <w:sz w:val="18"/>
+          <w:szCs w:val="18"/>
+          <w:rtl w:val="0"/>
+        </w:rPr>
+        <w:t xml:space="preserve">amp;</w:t>
+      </w:r>
+      <w:r>
+        <w:rPr>
+          <w:rFonts w:ascii="Arial" w:cs="Arial" w:eastAsia="Arial" w:hAnsi="Arial"/>
+          <w:color w:val="000000"/>
+          <w:sz w:val="22"/>
+          <w:szCs w:val="22"/>
+          <w:rtl w:val="0"/>
+        </w:rPr>
+        <w:t xml:space="preserve"> round it off with a </w:t>
+      </w:r>
+      <w:r>
+        <w:rPr>
+          <w:rFonts w:ascii="Courier New" w:cs="Courier New" w:eastAsia="Courier New" w:hAnsi="Courier New"/>
+          <w:color w:val="0000ff"/>
+          <w:sz w:val="18"/>
+          <w:szCs w:val="18"/>
+          <w:rtl w:val="0"/>
+        </w:rPr>
+        <w:t xml:space="preserve">&lt;tl&gt;</w:t>
+      </w:r>
+      <w:r>
+        <w:rPr>
+          <w:rtl w:val="0"/>
+        </w:rPr>
+        <w:t xml:space="preserve">large </w:t>
+      </w:r>
+      <w:r>
+        <w:rPr>
+          <w:rFonts w:ascii="Arial" w:cs="Arial" w:eastAsia="Arial" w:hAnsi="Arial"/>
+          <w:color w:val="000000"/>
+          <w:sz w:val="22"/>
+          <w:szCs w:val="22"/>
+          <w:rtl w:val="0"/>
+        </w:rPr>
+        <w:t xml:space="preserve">file</w:t>
+      </w:r>
+      <w:r>
+        <w:rPr>
+          <w:rFonts w:ascii="Courier New" w:cs="Courier New" w:eastAsia="Courier New" w:hAnsi="Courier New"/>
+          <w:color w:val="0000ff"/>
+          <w:sz w:val="18"/>
+          <w:szCs w:val="18"/>
+          <w:rtl w:val="0"/>
+        </w:rPr>
+        <w:t xml:space="preserve">&lt;/tl&gt;</w:t>
+      </w:r>
+      <w:r>
+        <w:rPr>
+          <w:rFonts w:ascii="Arial" w:cs="Arial" w:eastAsia="Arial" w:hAnsi="Arial"/>
+          <w:color w:val="000000"/>
+          <w:sz w:val="22"/>
+          <w:szCs w:val="22"/>
+          <w:rtl w:val="0"/>
+        </w:rPr>
+        <w:t xml:space="preserve">, considering these balls to be stronger than the melted ones which, being britlle</w:t>
+      </w:r>
+      <w:r>
+        <w:rPr>
+          <w:rFonts w:ascii="Arial" w:cs="Arial" w:eastAsia="Arial" w:hAnsi="Arial"/>
+          <w:b w:val="0"/>
+          <w:color w:val="000000"/>
+          <w:sz w:val="22"/>
+          <w:szCs w:val="22"/>
+          <w:rtl w:val="0"/>
+        </w:rPr>
+        <w:t xml:space="preserve">,</w:t>
+      </w:r>
+      <w:r>
+        <w:rPr>
+          <w:rFonts w:ascii="Arial" w:cs="Arial" w:eastAsia="Arial" w:hAnsi="Arial"/>
+          <w:color w:val="000000"/>
+          <w:sz w:val="22"/>
+          <w:szCs w:val="22"/>
+          <w:rtl w:val="0"/>
+        </w:rPr>
+        <w:t xml:space="preserve"> are more subject to breaking.</w:t>
+      </w:r>
+      <w:r>
+        <w:rPr>
+          <w:rFonts w:ascii="Courier New" w:cs="Courier New" w:eastAsia="Courier New" w:hAnsi="Courier New"/>
+          <w:color w:val="7f6000"/>
+          <w:sz w:val="18"/>
+          <w:szCs w:val="18"/>
+          <w:rtl w:val="0"/>
+        </w:rPr>
+        <w:t xml:space="preserve">&lt;/ab&gt;</w:t>
+      </w:r>
+      <w:r>
+        <w:rPr>
+          <w:rtl w:val="0"/>
+        </w:rPr>
+      </w:r>
+    </w:p>
+    <w:p>
+      <w:pPr>
+        <w:widowControl w:val="0"/>
+        <w:contextualSpacing w:val="0"/>
+        <w:rPr/>
+      </w:pPr>
+      <w:r>
+        <w:rPr>
+          <w:rFonts w:ascii="Courier New" w:cs="Courier New" w:eastAsia="Courier New" w:hAnsi="Courier New"/>
+          <w:color w:val="7f6000"/>
+          <w:sz w:val="18"/>
+          <w:szCs w:val="18"/>
+          <w:rtl w:val="0"/>
+        </w:rPr>
+        <w:t xml:space="preserve">&lt;/div&gt;</w:t>
+      </w:r>
+      <w:r>
+        <w:rPr>
+          <w:rtl w:val="0"/>
+        </w:rPr>
+      </w:r>
+    </w:p>
+    <w:p>
+      <w:pPr>
+        <w:widowControl w:val="0"/>
+        <w:contextualSpacing w:val="0"/>
+        <w:rPr/>
+      </w:pPr>
+      <w:r>
+        <w:rPr>
           <w:rtl w:val="0"/>
         </w:rPr>
       </w:r>
@@ -5183,7 +5289,7 @@
     </w:p>
     <w:sectPr>
       <w:pgSz w:h="15840" w:w="12240"/>
-      <w:pgMar w:bottom="1440" w:top="1440" w:left="1440" w:right="1440" w:header="0"/>
+      <w:pgMar w:bottom="1440" w:top="1440" w:left="1440" w:right="1440" w:header="0" w:footer="720"/>
       <w:pgNumType w:start="1"/>
     </w:sectPr>
   </w:body>

--- a/TEMP/input/p016r_DN_+MHS_+_G1/tl_p016r.docx
+++ b/TEMP/input/p016r_DN_+MHS_+_G1/tl_p016r.docx
@@ -211,27 +211,7 @@
           <w:szCs w:val="18"/>
           <w:rtl w:val="0"/>
         </w:rPr>
-        <w:t xml:space="preserve">&lt;fr&gt;</w:t>
-      </w:r>
-      <w:r>
-        <w:rPr>
-          <w:rFonts w:ascii="Arial" w:cs="Arial" w:eastAsia="Arial" w:hAnsi="Arial"/>
-          <w:color w:val="000000"/>
-          <w:sz w:val="22"/>
-          <w:szCs w:val="22"/>
-          <w:rtl w:val="0"/>
-        </w:rPr>
-        <w:t xml:space="preserve">Fonte</w:t>
-      </w:r>
-      <w:r>
-        <w:rPr>
-          <w:rFonts w:ascii="Courier New" w:cs="Courier New" w:eastAsia="Courier New" w:hAnsi="Courier New"/>
-          <w:color w:val="0000ff"/>
-          <w:sz w:val="18"/>
-          <w:szCs w:val="18"/>
-          <w:rtl w:val="0"/>
-        </w:rPr>
-        <w:t xml:space="preserve">&lt;/fr&gt;</w:t>
+        <w:t xml:space="preserve">Founding</w:t>
       </w:r>
       <w:r>
         <w:rPr>
@@ -252,29 +232,24 @@
           <w:szCs w:val="18"/>
           <w:rtl w:val="0"/>
         </w:rPr>
-        <w:t xml:space="preserve">&lt;m&gt;</w:t>
-      </w:r>
-      <w:r>
-        <w:rPr>
-          <w:rFonts w:ascii="Arial" w:cs="Arial" w:eastAsia="Arial" w:hAnsi="Arial"/>
-          <w:b w:val="0"/>
-          <w:color w:val="000000"/>
-          <w:sz w:val="22"/>
-          <w:szCs w:val="22"/>
-          <w:rtl w:val="0"/>
-        </w:rPr>
-        <w:t xml:space="preserve">s</w:t>
-      </w:r>
-      <w:r>
-        <w:rPr>
-          <w:rFonts w:ascii="Arial" w:cs="Arial" w:eastAsia="Arial" w:hAnsi="Arial"/>
-          <w:b w:val="0"/>
-          <w:color w:val="000000"/>
-          <w:sz w:val="22"/>
-          <w:szCs w:val="22"/>
-          <w:rtl w:val="0"/>
-        </w:rPr>
-        <w:t xml:space="preserve">oft iron</w:t>
+        <w:t xml:space="preserve">&lt;m&gt;&lt;fr&gt;</w:t>
+      </w:r>
+      <w:r>
+        <w:rPr>
+          <w:rtl w:val="0"/>
+        </w:rPr>
+        <w:t xml:space="preserve">doux&lt;/fr&gt;</w:t>
+      </w:r>
+      <w:r>
+        <w:rPr>
+          <w:rFonts w:ascii="Arial" w:cs="Arial" w:eastAsia="Arial" w:hAnsi="Arial"/>
+          <w:b w:val="0"/>
+          <w:color w:val="000000"/>
+          <w:sz w:val="22"/>
+          <w:szCs w:val="22"/>
+          <w:rtl w:val="0"/>
+        </w:rPr>
+        <w:t xml:space="preserve"> iron</w:t>
       </w:r>
       <w:r>
         <w:rPr>
@@ -1021,13 +996,13 @@
           <w:szCs w:val="18"/>
           <w:rtl w:val="0"/>
         </w:rPr>
-        <w:t xml:space="preserve">&lt;m&gt;</w:t>
-      </w:r>
-      <w:r>
-        <w:rPr>
-          <w:rtl w:val="0"/>
-        </w:rPr>
-        <w:t xml:space="preserve">soft </w:t>
+        <w:t xml:space="preserve">&lt;m&gt;&lt;fr&gt;</w:t>
+      </w:r>
+      <w:r>
+        <w:rPr>
+          <w:rtl w:val="0"/>
+        </w:rPr>
+        <w:t xml:space="preserve">douls&lt;/fr&gt; </w:t>
       </w:r>
       <w:r>
         <w:rPr>
@@ -2872,27 +2847,7 @@
           <w:szCs w:val="18"/>
           <w:rtl w:val="0"/>
         </w:rPr>
-        <w:t xml:space="preserve">&lt;tl&gt;</w:t>
-      </w:r>
-      <w:r>
-        <w:rPr>
-          <w:rFonts w:ascii="Arial" w:cs="Arial" w:eastAsia="Arial" w:hAnsi="Arial"/>
-          <w:color w:val="000000"/>
-          <w:sz w:val="22"/>
-          <w:szCs w:val="22"/>
-          <w:rtl w:val="0"/>
-        </w:rPr>
-        <w:t xml:space="preserve">forge</w:t>
-      </w:r>
-      <w:r>
-        <w:rPr>
-          <w:rFonts w:ascii="Courier New" w:cs="Courier New" w:eastAsia="Courier New" w:hAnsi="Courier New"/>
-          <w:color w:val="0000ff"/>
-          <w:sz w:val="18"/>
-          <w:szCs w:val="18"/>
-          <w:rtl w:val="0"/>
-        </w:rPr>
-        <w:t xml:space="preserve">&lt;/tl&gt;</w:t>
+        <w:t xml:space="preserve">melt</w:t>
       </w:r>
       <w:r>
         <w:rPr>
@@ -3033,27 +2988,7 @@
           <w:szCs w:val="18"/>
           <w:rtl w:val="0"/>
         </w:rPr>
-        <w:t xml:space="preserve">&lt;m&gt;&lt;fr&gt;</w:t>
-      </w:r>
-      <w:r>
-        <w:rPr>
-          <w:rFonts w:ascii="Arial" w:cs="Arial" w:eastAsia="Arial" w:hAnsi="Arial"/>
-          <w:color w:val="000000"/>
-          <w:sz w:val="22"/>
-          <w:szCs w:val="22"/>
-          <w:rtl w:val="0"/>
-        </w:rPr>
-        <w:t xml:space="preserve">fonte</w:t>
-      </w:r>
-      <w:r>
-        <w:rPr>
-          <w:rFonts w:ascii="Courier New" w:cs="Courier New" w:eastAsia="Courier New" w:hAnsi="Courier New"/>
-          <w:color w:val="0000ff"/>
-          <w:sz w:val="18"/>
-          <w:szCs w:val="18"/>
-          <w:rtl w:val="0"/>
-        </w:rPr>
-        <w:t xml:space="preserve">&lt;/fr&gt;&lt;/m&gt;</w:t>
+        <w:t xml:space="preserve">&lt;m&gt;melt&lt;/m&gt;</w:t>
       </w:r>
       <w:r>
         <w:rPr>
@@ -3128,7 +3063,23 @@
           <w:szCs w:val="22"/>
           <w:rtl w:val="0"/>
         </w:rPr>
-        <w:t xml:space="preserve">onderfully ductile and flowy.</w:t>
+        <w:t xml:space="preserve">onderfully ductile and flow</w:t>
+      </w:r>
+      <w:r>
+        <w:rPr>
+          <w:rtl w:val="0"/>
+        </w:rPr>
+        <w:t xml:space="preserve">ing</w:t>
+      </w:r>
+      <w:r>
+        <w:rPr>
+          <w:rFonts w:ascii="Arial" w:cs="Arial" w:eastAsia="Arial" w:hAnsi="Arial"/>
+          <w:color w:val="000000"/>
+          <w:sz w:val="22"/>
+          <w:szCs w:val="22"/>
+          <w:rtl w:val="0"/>
+        </w:rPr>
+        <w:t xml:space="preserve">.</w:t>
       </w:r>
       <w:r>
         <w:rPr>
@@ -4120,27 +4071,7 @@
           <w:szCs w:val="18"/>
           <w:rtl w:val="0"/>
         </w:rPr>
-        <w:t xml:space="preserve">&lt;tl&gt;&lt;fr&gt;</w:t>
-      </w:r>
-      <w:r>
-        <w:rPr>
-          <w:rFonts w:ascii="Arial" w:cs="Arial" w:eastAsia="Arial" w:hAnsi="Arial"/>
-          <w:color w:val="000000"/>
-          <w:sz w:val="22"/>
-          <w:szCs w:val="22"/>
-          <w:rtl w:val="0"/>
-        </w:rPr>
-        <w:t xml:space="preserve">fontes</w:t>
-      </w:r>
-      <w:r>
-        <w:rPr>
-          <w:rFonts w:ascii="Courier New" w:cs="Courier New" w:eastAsia="Courier New" w:hAnsi="Courier New"/>
-          <w:color w:val="0000ff"/>
-          <w:sz w:val="18"/>
-          <w:szCs w:val="18"/>
-          <w:rtl w:val="0"/>
-        </w:rPr>
-        <w:t xml:space="preserve">&lt;/fr&gt;&lt;/tl&gt;</w:t>
+        <w:t xml:space="preserve">founding</w:t>
       </w:r>
       <w:r>
         <w:rPr>
@@ -4863,13 +4794,13 @@
           <w:szCs w:val="18"/>
           <w:rtl w:val="0"/>
         </w:rPr>
-        <w:t xml:space="preserve">&lt;m&gt;</w:t>
-      </w:r>
-      <w:r>
-        <w:rPr>
-          <w:rtl w:val="0"/>
-        </w:rPr>
-        <w:t xml:space="preserve">soft </w:t>
+        <w:t xml:space="preserve">&lt;m&gt;&lt;fr&gt;</w:t>
+      </w:r>
+      <w:r>
+        <w:rPr>
+          <w:rtl w:val="0"/>
+        </w:rPr>
+        <w:t xml:space="preserve">doulx &lt;/fr&gt;</w:t>
       </w:r>
       <w:r>
         <w:rPr>
@@ -5038,7 +4969,23 @@
           <w:szCs w:val="22"/>
           <w:rtl w:val="0"/>
         </w:rPr>
-        <w:t xml:space="preserve">, considering these balls to be stronger than the melted ones which, being britlle</w:t>
+        <w:t xml:space="preserve">, considering these balls to be stronger than the melted ones which, being brit</w:t>
+      </w:r>
+      <w:r>
+        <w:rPr>
+          <w:rtl w:val="0"/>
+        </w:rPr>
+        <w:t xml:space="preserve">t</w:t>
+      </w:r>
+      <w:r>
+        <w:rPr>
+          <w:rFonts w:ascii="Arial" w:cs="Arial" w:eastAsia="Arial" w:hAnsi="Arial"/>
+          <w:color w:val="000000"/>
+          <w:sz w:val="22"/>
+          <w:szCs w:val="22"/>
+          <w:rtl w:val="0"/>
+        </w:rPr>
+        <w:t xml:space="preserve">le</w:t>
       </w:r>
       <w:r>
         <w:rPr>

--- a/TEMP/input/p016r_DN_+MHS_+_G1/tl_p016r.docx
+++ b/TEMP/input/p016r_DN_+MHS_+_G1/tl_p016r.docx
@@ -15,7 +15,6 @@
           <w:between w:space="0" w:sz="0" w:val="nil"/>
         </w:pBdr>
         <w:shd w:fill="auto" w:val="clear"/>
-        <w:contextualSpacing w:val="0"/>
         <w:rPr>
           <w:rFonts w:ascii="Arial" w:cs="Arial" w:eastAsia="Arial" w:hAnsi="Arial"/>
           <w:color w:val="000000"/>
@@ -77,7 +76,6 @@
           <w:between w:space="0" w:sz="0" w:val="nil"/>
         </w:pBdr>
         <w:shd w:fill="auto" w:val="clear"/>
-        <w:contextualSpacing w:val="0"/>
         <w:rPr>
           <w:rFonts w:ascii="Arial" w:cs="Arial" w:eastAsia="Arial" w:hAnsi="Arial"/>
           <w:color w:val="000000"/>
@@ -134,7 +132,6 @@
           <w:between w:space="0" w:sz="0" w:val="nil"/>
         </w:pBdr>
         <w:shd w:fill="auto" w:val="clear"/>
-        <w:contextualSpacing w:val="0"/>
         <w:rPr>
           <w:rFonts w:ascii="Arial" w:cs="Arial" w:eastAsia="Arial" w:hAnsi="Arial"/>
           <w:color w:val="000000"/>
@@ -292,7 +289,6 @@
           <w:between w:space="0" w:sz="0" w:val="nil"/>
         </w:pBdr>
         <w:shd w:fill="auto" w:val="clear"/>
-        <w:contextualSpacing w:val="0"/>
         <w:rPr>
           <w:rFonts w:ascii="Arial" w:cs="Arial" w:eastAsia="Arial" w:hAnsi="Arial"/>
           <w:color w:val="000000"/>
@@ -319,7 +315,6 @@
           <w:between w:space="0" w:sz="0" w:val="nil"/>
         </w:pBdr>
         <w:shd w:fill="auto" w:val="clear"/>
-        <w:contextualSpacing w:val="0"/>
         <w:rPr>
           <w:rFonts w:ascii="Arial" w:cs="Arial" w:eastAsia="Arial" w:hAnsi="Arial"/>
           <w:color w:val="000000"/>
@@ -1851,7 +1846,6 @@
           <w:between w:space="0" w:sz="0" w:val="nil"/>
         </w:pBdr>
         <w:shd w:fill="auto" w:val="clear"/>
-        <w:contextualSpacing w:val="0"/>
         <w:rPr>
           <w:rFonts w:ascii="Arial" w:cs="Arial" w:eastAsia="Arial" w:hAnsi="Arial"/>
           <w:color w:val="000000"/>
@@ -1878,7 +1872,6 @@
           <w:between w:space="0" w:sz="0" w:val="nil"/>
         </w:pBdr>
         <w:shd w:fill="auto" w:val="clear"/>
-        <w:contextualSpacing w:val="0"/>
         <w:rPr>
           <w:rFonts w:ascii="Arial" w:cs="Arial" w:eastAsia="Arial" w:hAnsi="Arial"/>
           <w:color w:val="000000"/>
@@ -2274,7 +2267,6 @@
     <w:p>
       <w:pPr>
         <w:widowControl w:val="0"/>
-        <w:contextualSpacing w:val="0"/>
         <w:rPr/>
       </w:pPr>
       <w:r>
@@ -2286,7 +2278,6 @@
     <w:p>
       <w:pPr>
         <w:widowControl w:val="0"/>
-        <w:contextualSpacing w:val="0"/>
         <w:rPr/>
       </w:pPr>
       <w:r>
@@ -2308,7 +2299,6 @@
     <w:p>
       <w:pPr>
         <w:widowControl w:val="0"/>
-        <w:contextualSpacing w:val="0"/>
         <w:rPr/>
       </w:pPr>
       <w:r>
@@ -2330,7 +2320,6 @@
     <w:p>
       <w:pPr>
         <w:widowControl w:val="0"/>
-        <w:contextualSpacing w:val="0"/>
         <w:rPr>
           <w:rFonts w:ascii="Courier New" w:cs="Courier New" w:eastAsia="Courier New" w:hAnsi="Courier New"/>
           <w:color w:val="7f6000"/>
@@ -2368,7 +2357,6 @@
     <w:p>
       <w:pPr>
         <w:widowControl w:val="0"/>
-        <w:contextualSpacing w:val="0"/>
         <w:rPr>
           <w:rFonts w:ascii="Courier New" w:cs="Courier New" w:eastAsia="Courier New" w:hAnsi="Courier New"/>
           <w:color w:val="7f6000"/>
@@ -2407,7 +2395,6 @@
       <w:pPr>
         <w:widowControl w:val="0"/>
         <w:spacing w:line="276" w:lineRule="auto"/>
-        <w:contextualSpacing w:val="0"/>
         <w:rPr>
           <w:rFonts w:ascii="Courier New" w:cs="Courier New" w:eastAsia="Courier New" w:hAnsi="Courier New"/>
           <w:color w:val="7f6000"/>
@@ -2462,7 +2449,6 @@
           <w:between w:space="0" w:sz="0" w:val="nil"/>
         </w:pBdr>
         <w:shd w:fill="auto" w:val="clear"/>
-        <w:contextualSpacing w:val="0"/>
         <w:rPr>
           <w:rFonts w:ascii="Arial" w:cs="Arial" w:eastAsia="Arial" w:hAnsi="Arial"/>
           <w:color w:val="000000"/>
@@ -2520,7 +2506,6 @@
           <w:between w:space="0" w:sz="0" w:val="nil"/>
         </w:pBdr>
         <w:shd w:fill="auto" w:val="clear"/>
-        <w:contextualSpacing w:val="0"/>
         <w:rPr>
           <w:rFonts w:ascii="Arial" w:cs="Arial" w:eastAsia="Arial" w:hAnsi="Arial"/>
           <w:color w:val="000000"/>
@@ -2587,7 +2572,6 @@
           <w:between w:space="0" w:sz="0" w:val="nil"/>
         </w:pBdr>
         <w:shd w:fill="auto" w:val="clear"/>
-        <w:contextualSpacing w:val="0"/>
         <w:rPr>
           <w:rFonts w:ascii="Arial" w:cs="Arial" w:eastAsia="Arial" w:hAnsi="Arial"/>
           <w:color w:val="000000"/>
@@ -2624,7 +2608,6 @@
           <w:between w:space="0" w:sz="0" w:val="nil"/>
         </w:pBdr>
         <w:shd w:fill="auto" w:val="clear"/>
-        <w:contextualSpacing w:val="0"/>
         <w:rPr>
           <w:rFonts w:ascii="Arial" w:cs="Arial" w:eastAsia="Arial" w:hAnsi="Arial"/>
           <w:color w:val="000000"/>
@@ -2651,7 +2634,6 @@
           <w:between w:space="0" w:sz="0" w:val="nil"/>
         </w:pBdr>
         <w:shd w:fill="auto" w:val="clear"/>
-        <w:contextualSpacing w:val="0"/>
         <w:rPr>
           <w:rFonts w:ascii="Arial" w:cs="Arial" w:eastAsia="Arial" w:hAnsi="Arial"/>
           <w:color w:val="000000"/>
@@ -3120,7 +3102,6 @@
           <w:between w:space="0" w:sz="0" w:val="nil"/>
         </w:pBdr>
         <w:shd w:fill="auto" w:val="clear"/>
-        <w:contextualSpacing w:val="0"/>
         <w:rPr/>
       </w:pPr>
       <w:r>
@@ -3132,7 +3113,6 @@
     <w:p>
       <w:pPr>
         <w:widowControl w:val="0"/>
-        <w:contextualSpacing w:val="0"/>
         <w:rPr>
           <w:rFonts w:ascii="Courier New" w:cs="Courier New" w:eastAsia="Courier New" w:hAnsi="Courier New"/>
           <w:color w:val="7f6000"/>
@@ -3154,7 +3134,6 @@
     <w:p>
       <w:pPr>
         <w:widowControl w:val="0"/>
-        <w:contextualSpacing w:val="0"/>
         <w:rPr>
           <w:rFonts w:ascii="Courier New" w:cs="Courier New" w:eastAsia="Courier New" w:hAnsi="Courier New"/>
           <w:color w:val="7f6000"/>
@@ -3171,7 +3150,6 @@
     <w:p>
       <w:pPr>
         <w:widowControl w:val="0"/>
-        <w:contextualSpacing w:val="0"/>
         <w:rPr>
           <w:rFonts w:ascii="Courier New" w:cs="Courier New" w:eastAsia="Courier New" w:hAnsi="Courier New"/>
           <w:color w:val="7f6000"/>
@@ -3203,7 +3181,6 @@
           <w:between w:space="0" w:sz="0" w:val="nil"/>
         </w:pBdr>
         <w:shd w:fill="auto" w:val="clear"/>
-        <w:contextualSpacing w:val="0"/>
         <w:rPr/>
       </w:pPr>
       <w:r>
@@ -3225,7 +3202,6 @@
           <w:between w:space="0" w:sz="0" w:val="nil"/>
         </w:pBdr>
         <w:shd w:fill="auto" w:val="clear"/>
-        <w:contextualSpacing w:val="0"/>
         <w:rPr>
           <w:rFonts w:ascii="Arial" w:cs="Arial" w:eastAsia="Arial" w:hAnsi="Arial"/>
           <w:color w:val="000000"/>
@@ -4574,7 +4550,6 @@
           <w:between w:space="0" w:sz="0" w:val="nil"/>
         </w:pBdr>
         <w:shd w:fill="auto" w:val="clear"/>
-        <w:contextualSpacing w:val="0"/>
         <w:rPr>
           <w:rFonts w:ascii="Courier New" w:cs="Courier New" w:eastAsia="Courier New" w:hAnsi="Courier New"/>
           <w:color w:val="7f6000"/>
@@ -4606,7 +4581,6 @@
           <w:between w:space="0" w:sz="0" w:val="nil"/>
         </w:pBdr>
         <w:shd w:fill="auto" w:val="clear"/>
-        <w:contextualSpacing w:val="0"/>
         <w:rPr>
           <w:rFonts w:ascii="Courier New" w:cs="Courier New" w:eastAsia="Courier New" w:hAnsi="Courier New"/>
           <w:color w:val="7f6000"/>
@@ -4633,7 +4607,6 @@
           <w:between w:space="0" w:sz="0" w:val="nil"/>
         </w:pBdr>
         <w:shd w:fill="auto" w:val="clear"/>
-        <w:contextualSpacing w:val="0"/>
         <w:rPr>
           <w:rFonts w:ascii="Arial" w:cs="Arial" w:eastAsia="Arial" w:hAnsi="Arial"/>
           <w:color w:val="000000"/>
@@ -4670,7 +4643,6 @@
           <w:between w:space="0" w:sz="0" w:val="nil"/>
         </w:pBdr>
         <w:shd w:fill="auto" w:val="clear"/>
-        <w:contextualSpacing w:val="0"/>
         <w:rPr>
           <w:rFonts w:ascii="Arial" w:cs="Arial" w:eastAsia="Arial" w:hAnsi="Arial"/>
           <w:color w:val="000000"/>
@@ -5027,7 +4999,6 @@
     <w:p>
       <w:pPr>
         <w:widowControl w:val="0"/>
-        <w:contextualSpacing w:val="0"/>
         <w:rPr/>
       </w:pPr>
       <w:r>
@@ -5049,7 +5020,6 @@
     <w:p>
       <w:pPr>
         <w:widowControl w:val="0"/>
-        <w:contextualSpacing w:val="0"/>
         <w:rPr/>
       </w:pPr>
       <w:r>
@@ -5069,7 +5039,6 @@
           <w:between w:space="0" w:sz="0" w:val="nil"/>
         </w:pBdr>
         <w:shd w:fill="auto" w:val="clear"/>
-        <w:contextualSpacing w:val="0"/>
         <w:rPr>
           <w:rFonts w:ascii="Arial" w:cs="Arial" w:eastAsia="Arial" w:hAnsi="Arial"/>
           <w:color w:val="000000"/>
@@ -5104,7 +5073,6 @@
           <w:between w:space="0" w:sz="0" w:val="nil"/>
         </w:pBdr>
         <w:shd w:fill="auto" w:val="clear"/>
-        <w:contextualSpacing w:val="0"/>
         <w:rPr>
           <w:rFonts w:ascii="Arial" w:cs="Arial" w:eastAsia="Arial" w:hAnsi="Arial"/>
           <w:color w:val="000000"/>
@@ -5139,7 +5107,6 @@
           <w:between w:space="0" w:sz="0" w:val="nil"/>
         </w:pBdr>
         <w:shd w:fill="auto" w:val="clear"/>
-        <w:contextualSpacing w:val="0"/>
         <w:rPr>
           <w:rFonts w:ascii="Arial" w:cs="Arial" w:eastAsia="Arial" w:hAnsi="Arial"/>
           <w:color w:val="000000"/>
@@ -5166,7 +5133,6 @@
           <w:between w:space="0" w:sz="0" w:val="nil"/>
         </w:pBdr>
         <w:shd w:fill="auto" w:val="clear"/>
-        <w:contextualSpacing w:val="0"/>
         <w:rPr>
           <w:rFonts w:ascii="Arial" w:cs="Arial" w:eastAsia="Arial" w:hAnsi="Arial"/>
           <w:color w:val="000000"/>
@@ -5193,7 +5159,6 @@
           <w:between w:space="0" w:sz="0" w:val="nil"/>
         </w:pBdr>
         <w:shd w:fill="auto" w:val="clear"/>
-        <w:contextualSpacing w:val="0"/>
         <w:rPr>
           <w:rFonts w:ascii="Arial" w:cs="Arial" w:eastAsia="Arial" w:hAnsi="Arial"/>
           <w:color w:val="000000"/>
@@ -5220,7 +5185,6 @@
           <w:between w:space="0" w:sz="0" w:val="nil"/>
         </w:pBdr>
         <w:shd w:fill="auto" w:val="clear"/>
-        <w:contextualSpacing w:val="0"/>
         <w:rPr>
           <w:rFonts w:ascii="Arial" w:cs="Arial" w:eastAsia="Arial" w:hAnsi="Arial"/>
           <w:color w:val="000000"/>
